--- a/ProiectFinal/ProiectWebFinal/templates/Application1/testfiles/template_report.docx
+++ b/ProiectFinal/ProiectWebFinal/templates/Application1/testfiles/template_report.docx
@@ -72,65 +72,13 @@
     </w:p>
     <w:p>
       <w:pPr>
-        <w:jc w:val="right"/>
-        <w:rPr>
-          <w:rFonts w:asciiTheme="majorHAnsi" w:hAnsiTheme="majorHAnsi" w:cstheme="majorHAnsi"/>
+        <w:pStyle w:val="Title"/>
+        <w:rPr>
+          <w:noProof/>
         </w:rPr>
       </w:pPr>
-    </w:p>
-    <w:p>
-      <w:pPr>
-        <w:jc w:val="right"/>
-        <w:rPr>
-          <w:rFonts w:asciiTheme="majorHAnsi" w:hAnsiTheme="majorHAnsi" w:cstheme="majorHAnsi"/>
-          <w:b/>
-          <w:bCs/>
-          <w:color w:val="808080" w:themeColor="background1" w:themeShade="80"/>
-        </w:rPr>
-      </w:pPr>
-    </w:p>
-    <w:p>
-      <w:pPr>
-        <w:rPr>
-          <w:rFonts w:asciiTheme="majorHAnsi" w:hAnsiTheme="majorHAnsi" w:cstheme="majorHAnsi"/>
-          <w:color w:val="262626" w:themeColor="text1" w:themeTint="D9"/>
-        </w:rPr>
-      </w:pPr>
-    </w:p>
-    <w:p>
-      <w:pPr>
-        <w:rPr>
-          <w:rFonts w:asciiTheme="majorHAnsi" w:hAnsiTheme="majorHAnsi" w:cstheme="majorHAnsi"/>
-          <w:color w:val="262626" w:themeColor="text1" w:themeTint="D9"/>
-        </w:rPr>
-      </w:pPr>
-    </w:p>
-    <w:p>
-      <w:pPr>
-        <w:pStyle w:val="Heading1"/>
-      </w:pPr>
-      <w:r>
-        <w:t>HEADING 1</w:t>
-      </w:r>
-    </w:p>
-    <w:p>
-      <w:pPr>
-        <w:jc w:val="both"/>
-        <w:rPr>
-          <w:rFonts w:asciiTheme="majorHAnsi" w:hAnsiTheme="majorHAnsi" w:cstheme="majorHAnsi"/>
-          <w:color w:val="262626" w:themeColor="text1" w:themeTint="D9"/>
-        </w:rPr>
-      </w:pPr>
-    </w:p>
-    <w:p>
-      <w:pPr>
-        <w:pStyle w:val="Title"/>
-      </w:pPr>
-      <w:r>
-        <w:t xml:space="preserve">Thank you for your recent request for a quote in support of the project </w:t>
-      </w:r>
-      <w:r>
-        <w:t xml:space="preserve">known as </w:t>
+      <w:r>
+        <w:t xml:space="preserve">Engineering Report - </w:t>
       </w:r>
       <w:fldSimple w:instr=" MERGEFIELD  Project_Name  \* MERGEFORMAT ">
         <w:r>
@@ -140,9 +88,14 @@
           <w:t>«Project_Name»</w:t>
         </w:r>
       </w:fldSimple>
-      <w:r>
-        <w:t xml:space="preserve">, located at </w:t>
-      </w:r>
+    </w:p>
+    <w:p>
+      <w:pPr>
+        <w:pStyle w:val="Subtitle"/>
+        <w:rPr>
+          <w:noProof/>
+        </w:rPr>
+      </w:pPr>
       <w:fldSimple w:instr=" MERGEFIELD  Project_Address  \* MERGEFORMAT ">
         <w:r>
           <w:rPr>
@@ -151,106 +104,109 @@
           <w:t>«Project_Address»</w:t>
         </w:r>
       </w:fldSimple>
-      <w:r>
-        <w:t>.</w:t>
-      </w:r>
     </w:p>
     <w:p>
       <w:pPr>
-        <w:jc w:val="both"/>
-        <w:rPr>
-          <w:rFonts w:asciiTheme="majorHAnsi" w:hAnsiTheme="majorHAnsi" w:cstheme="majorHAnsi"/>
-          <w:color w:val="262626" w:themeColor="text1" w:themeTint="D9"/>
-        </w:rPr>
+        <w:pStyle w:val="Subtitle"/>
       </w:pPr>
       <w:r>
-        <w:rPr>
-          <w:rFonts w:asciiTheme="majorHAnsi" w:hAnsiTheme="majorHAnsi" w:cstheme="majorHAnsi"/>
-          <w:color w:val="262626" w:themeColor="text1" w:themeTint="D9"/>
-        </w:rPr>
-        <w:t>Having reviewed the associated information, we can conclude the following:</w:t>
+        <w:fldChar w:fldCharType="begin"/>
+      </w:r>
+      <w:r>
+        <w:instrText xml:space="preserve"> MERGEFIELD  Author  \* MERGEFORMAT </w:instrText>
+      </w:r>
+      <w:r>
+        <w:fldChar w:fldCharType="separate"/>
+      </w:r>
+      <w:r>
+        <w:rPr>
+          <w:noProof/>
+        </w:rPr>
+        <w:t>«Author»</w:t>
+      </w:r>
+      <w:r>
+        <w:rPr>
+          <w:noProof/>
+        </w:rPr>
+        <w:fldChar w:fldCharType="end"/>
       </w:r>
     </w:p>
     <w:p>
       <w:pPr>
-        <w:pStyle w:val="ListParagraph"/>
-        <w:numPr>
-          <w:ilvl w:val="0"/>
-          <w:numId w:val="2"/>
-        </w:numPr>
-        <w:spacing w:after="240"/>
-        <w:jc w:val="both"/>
-        <w:rPr>
-          <w:rFonts w:asciiTheme="majorHAnsi" w:hAnsiTheme="majorHAnsi" w:cstheme="majorHAnsi"/>
-          <w:color w:val="262626" w:themeColor="text1" w:themeTint="D9"/>
-        </w:rPr>
+        <w:pStyle w:val="Subtitle"/>
       </w:pPr>
-      <w:r>
-        <w:rPr>
-          <w:rFonts w:asciiTheme="majorHAnsi" w:hAnsiTheme="majorHAnsi" w:cstheme="majorHAnsi"/>
-          <w:color w:val="262626" w:themeColor="text1" w:themeTint="D9"/>
-        </w:rPr>
-        <w:t xml:space="preserve">The project has an estimated value of </w:t>
-      </w:r>
-      <w:r>
-        <w:rPr>
-          <w:rFonts w:asciiTheme="majorHAnsi" w:hAnsiTheme="majorHAnsi" w:cstheme="majorHAnsi"/>
-          <w:color w:val="262626" w:themeColor="text1" w:themeTint="D9"/>
-        </w:rPr>
-        <w:fldChar w:fldCharType="begin"/>
-      </w:r>
-      <w:r>
-        <w:rPr>
-          <w:rFonts w:asciiTheme="majorHAnsi" w:hAnsiTheme="majorHAnsi" w:cstheme="majorHAnsi"/>
-          <w:color w:val="262626" w:themeColor="text1" w:themeTint="D9"/>
-        </w:rPr>
-        <w:instrText xml:space="preserve"> MERGEFIELD  Project_Value  \* MERGEFORMAT </w:instrText>
-      </w:r>
-      <w:r>
-        <w:rPr>
-          <w:rFonts w:asciiTheme="majorHAnsi" w:hAnsiTheme="majorHAnsi" w:cstheme="majorHAnsi"/>
-          <w:color w:val="262626" w:themeColor="text1" w:themeTint="D9"/>
-        </w:rPr>
-        <w:fldChar w:fldCharType="separate"/>
-      </w:r>
-      <w:r>
-        <w:rPr>
-          <w:rFonts w:asciiTheme="majorHAnsi" w:hAnsiTheme="majorHAnsi" w:cstheme="majorHAnsi"/>
-          <w:noProof/>
-          <w:color w:val="262626" w:themeColor="text1" w:themeTint="D9"/>
-        </w:rPr>
-        <w:t>«Project_Value»</w:t>
-      </w:r>
-      <w:r>
-        <w:rPr>
-          <w:rFonts w:asciiTheme="majorHAnsi" w:hAnsiTheme="majorHAnsi" w:cstheme="majorHAnsi"/>
-          <w:noProof/>
-          <w:color w:val="262626" w:themeColor="text1" w:themeTint="D9"/>
-        </w:rPr>
-        <w:fldChar w:fldCharType="end"/>
-      </w:r>
-      <w:r>
-        <w:rPr>
-          <w:rFonts w:asciiTheme="majorHAnsi" w:hAnsiTheme="majorHAnsi" w:cstheme="majorHAnsi"/>
-          <w:noProof/>
-          <w:color w:val="262626" w:themeColor="text1" w:themeTint="D9"/>
-        </w:rPr>
-        <w:t>m GBP</w:t>
-      </w:r>
-      <w:r>
-        <w:rPr>
-          <w:rFonts w:asciiTheme="majorHAnsi" w:hAnsiTheme="majorHAnsi" w:cstheme="majorHAnsi"/>
-          <w:color w:val="262626" w:themeColor="text1" w:themeTint="D9"/>
-        </w:rPr>
-        <w:t>;</w:t>
-      </w:r>
     </w:p>
     <w:p>
       <w:pPr>
-        <w:pStyle w:val="Title"/>
+        <w:pStyle w:val="Heading1"/>
+        <w:numPr>
+          <w:ilvl w:val="0"/>
+          <w:numId w:val="3"/>
+        </w:numPr>
       </w:pPr>
       <w:r>
-        <w:t xml:space="preserve">The project will provide </w:t>
+        <w:t>Introduction</w:t>
+      </w:r>
+    </w:p>
+    <w:p/>
+    <w:p>
+      <w:pPr>
+        <w:rPr>
+          <w:noProof/>
+        </w:rPr>
+      </w:pPr>
+      <w:r>
+        <w:t xml:space="preserve">CF engineering have been appointed to produce a report for the project known as </w:t>
+      </w:r>
+      <w:fldSimple w:instr=" MERGEFIELD  Project_Name  \* MERGEFORMAT ">
+        <w:r>
+          <w:rPr>
+            <w:noProof/>
+          </w:rPr>
+          <w:t>«Project_Name»</w:t>
+        </w:r>
+      </w:fldSimple>
+      <w:r>
+        <w:rPr>
+          <w:noProof/>
+        </w:rPr>
+        <w:t xml:space="preserve">, located at </w:t>
+      </w:r>
+      <w:fldSimple w:instr=" MERGEFIELD  Project_Address  \* MERGEFORMAT ">
+        <w:r>
+          <w:rPr>
+            <w:noProof/>
+          </w:rPr>
+          <w:t>«Project_Address»</w:t>
+        </w:r>
+      </w:fldSimple>
+      <w:r>
+        <w:rPr>
+          <w:noProof/>
+        </w:rPr>
+        <w:t>.</w:t>
+      </w:r>
+    </w:p>
+    <w:p>
+      <w:pPr>
+        <w:pStyle w:val="Heading1"/>
+        <w:numPr>
+          <w:ilvl w:val="0"/>
+          <w:numId w:val="3"/>
+        </w:numPr>
+      </w:pPr>
+      <w:r>
+        <w:t>Design characteristics</w:t>
+      </w:r>
+    </w:p>
+    <w:p>
+      <w:pPr>
+        <w:rPr>
+          <w:noProof/>
+        </w:rPr>
+      </w:pPr>
+      <w:r>
+        <w:t xml:space="preserve">The proposed development is classed as </w:t>
       </w:r>
       <w:fldSimple w:instr=" MERGEFIELD  Residential_Commercial  \* MERGEFORMAT ">
         <w:r>
@@ -261,246 +217,3792 @@
         </w:r>
       </w:fldSimple>
       <w:r>
-        <w:t xml:space="preserve"> accommodation;</w:t>
+        <w:rPr>
+          <w:noProof/>
+        </w:rPr>
+        <w:t xml:space="preserve">. The development will be served by a total of </w:t>
+      </w:r>
+      <w:r>
+        <w:rPr>
+          <w:noProof/>
+        </w:rPr>
+        <w:fldChar w:fldCharType="begin"/>
+      </w:r>
+      <w:r>
+        <w:rPr>
+          <w:noProof/>
+        </w:rPr>
+        <w:instrText xml:space="preserve"> MERGEFIELD  No_of_stairs  \* MERGEFORMAT </w:instrText>
+      </w:r>
+      <w:r>
+        <w:rPr>
+          <w:noProof/>
+        </w:rPr>
+        <w:fldChar w:fldCharType="separate"/>
+      </w:r>
+      <w:r>
+        <w:rPr>
+          <w:noProof/>
+        </w:rPr>
+        <w:t>«No_of_stairs»</w:t>
+      </w:r>
+      <w:r>
+        <w:rPr>
+          <w:noProof/>
+        </w:rPr>
+        <w:fldChar w:fldCharType="end"/>
+      </w:r>
+      <w:r>
+        <w:rPr>
+          <w:noProof/>
+        </w:rPr>
+        <w:t xml:space="preserve"> stairs.</w:t>
+      </w:r>
+      <w:r>
+        <w:rPr>
+          <w:noProof/>
+        </w:rPr>
+        <w:t xml:space="preserve"> The proposed building will have a height of approximately </w:t>
+      </w:r>
+      <w:fldSimple w:instr=" MERGEFIELD  Building_Height  \* MERGEFORMAT ">
+        <w:r>
+          <w:t>«Building_Height»</w:t>
+        </w:r>
+      </w:fldSimple>
+      <w:r>
+        <w:t xml:space="preserve"> meters</w:t>
+      </w:r>
+      <w:r>
+        <w:rPr>
+          <w:noProof/>
+        </w:rPr>
+        <w:t>.</w:t>
+      </w:r>
+      <w:r>
+        <w:rPr>
+          <w:noProof/>
+        </w:rPr>
+        <w:t xml:space="preserve"> </w:t>
       </w:r>
     </w:p>
     <w:p>
       <w:pPr>
-        <w:pStyle w:val="ListParagraph"/>
-        <w:numPr>
-          <w:ilvl w:val="0"/>
-          <w:numId w:val="2"/>
-        </w:numPr>
-        <w:spacing w:after="240"/>
-        <w:jc w:val="both"/>
-        <w:rPr>
-          <w:rFonts w:asciiTheme="majorHAnsi" w:hAnsiTheme="majorHAnsi" w:cstheme="majorHAnsi"/>
-          <w:color w:val="262626" w:themeColor="text1" w:themeTint="D9"/>
+        <w:rPr>
+          <w:noProof/>
         </w:rPr>
       </w:pPr>
       <w:r>
         <w:rPr>
-          <w:rFonts w:asciiTheme="majorHAnsi" w:hAnsiTheme="majorHAnsi" w:cstheme="majorHAnsi"/>
-          <w:color w:val="262626" w:themeColor="text1" w:themeTint="D9"/>
-        </w:rPr>
-        <w:t xml:space="preserve">The development will have a height of </w:t>
-      </w:r>
-      <w:r>
-        <w:rPr>
-          <w:rFonts w:asciiTheme="majorHAnsi" w:hAnsiTheme="majorHAnsi" w:cstheme="majorHAnsi"/>
-          <w:color w:val="262626" w:themeColor="text1" w:themeTint="D9"/>
-        </w:rPr>
-        <w:t xml:space="preserve">approximately </w:t>
-      </w:r>
-      <w:r>
-        <w:rPr>
-          <w:rFonts w:asciiTheme="majorHAnsi" w:hAnsiTheme="majorHAnsi" w:cstheme="majorHAnsi"/>
-          <w:color w:val="262626" w:themeColor="text1" w:themeTint="D9"/>
+          <w:noProof/>
+        </w:rPr>
+        <w:t xml:space="preserve">Based on </w:t>
+      </w:r>
+      <w:r>
+        <w:rPr>
+          <w:noProof/>
+        </w:rPr>
+        <w:t>the aforementioned</w:t>
+      </w:r>
+      <w:r>
+        <w:rPr>
+          <w:noProof/>
+        </w:rPr>
+        <w:t xml:space="preserve"> design parameters, the design will be based on the guidance provided in </w:t>
+      </w:r>
+      <w:r>
+        <w:rPr>
+          <w:noProof/>
         </w:rPr>
         <w:fldChar w:fldCharType="begin"/>
       </w:r>
       <w:r>
         <w:rPr>
-          <w:rFonts w:asciiTheme="majorHAnsi" w:hAnsiTheme="majorHAnsi" w:cstheme="majorHAnsi"/>
-          <w:color w:val="262626" w:themeColor="text1" w:themeTint="D9"/>
-        </w:rPr>
-        <w:instrText xml:space="preserve"> MERGEFIELD  Building_Height  \* MERGEFORMAT </w:instrText>
-      </w:r>
-      <w:r>
-        <w:rPr>
-          <w:rFonts w:asciiTheme="majorHAnsi" w:hAnsiTheme="majorHAnsi" w:cstheme="majorHAnsi"/>
-          <w:color w:val="262626" w:themeColor="text1" w:themeTint="D9"/>
+          <w:noProof/>
+        </w:rPr>
+        <w:instrText xml:space="preserve"> MERGEFIELD  Code_guidance  \* MERGEFORMAT </w:instrText>
+      </w:r>
+      <w:r>
+        <w:rPr>
+          <w:noProof/>
         </w:rPr>
         <w:fldChar w:fldCharType="separate"/>
       </w:r>
       <w:r>
         <w:rPr>
-          <w:rFonts w:asciiTheme="majorHAnsi" w:hAnsiTheme="majorHAnsi" w:cstheme="majorHAnsi"/>
           <w:noProof/>
-          <w:color w:val="262626" w:themeColor="text1" w:themeTint="D9"/>
-        </w:rPr>
-        <w:t>«Building_Height»</w:t>
-      </w:r>
-      <w:r>
-        <w:rPr>
-          <w:rFonts w:asciiTheme="majorHAnsi" w:hAnsiTheme="majorHAnsi" w:cstheme="majorHAnsi"/>
+        </w:rPr>
+        <w:t>«Code_guidance»</w:t>
+      </w:r>
+      <w:r>
+        <w:rPr>
           <w:noProof/>
-          <w:color w:val="262626" w:themeColor="text1" w:themeTint="D9"/>
         </w:rPr>
         <w:fldChar w:fldCharType="end"/>
       </w:r>
       <w:r>
         <w:rPr>
-          <w:rFonts w:asciiTheme="majorHAnsi" w:hAnsiTheme="majorHAnsi" w:cstheme="majorHAnsi"/>
           <w:noProof/>
-          <w:color w:val="262626" w:themeColor="text1" w:themeTint="D9"/>
-        </w:rPr>
-        <w:t>m</w:t>
-      </w:r>
-      <w:r>
-        <w:rPr>
-          <w:rFonts w:asciiTheme="majorHAnsi" w:hAnsiTheme="majorHAnsi" w:cstheme="majorHAnsi"/>
-          <w:color w:val="262626" w:themeColor="text1" w:themeTint="D9"/>
-        </w:rPr>
-        <w:t>;</w:t>
-      </w:r>
-      <w:r>
-        <w:rPr>
-          <w:rFonts w:asciiTheme="majorHAnsi" w:hAnsiTheme="majorHAnsi" w:cstheme="majorHAnsi"/>
-          <w:color w:val="262626" w:themeColor="text1" w:themeTint="D9"/>
-        </w:rPr>
-        <w:t xml:space="preserve"> and</w:t>
+        </w:rPr>
+        <w:t>.</w:t>
+      </w:r>
+    </w:p>
+    <w:p>
+      <w:r>
+        <w:t xml:space="preserve">Lorem ipsum </w:t>
+      </w:r>
+      <w:proofErr w:type="spellStart"/>
+      <w:r>
+        <w:t>dolor</w:t>
+      </w:r>
+      <w:proofErr w:type="spellEnd"/>
+      <w:r>
+        <w:t xml:space="preserve"> sit </w:t>
+      </w:r>
+      <w:proofErr w:type="spellStart"/>
+      <w:r>
+        <w:t>amet</w:t>
+      </w:r>
+      <w:proofErr w:type="spellEnd"/>
+      <w:r>
+        <w:t xml:space="preserve">, </w:t>
+      </w:r>
+      <w:proofErr w:type="spellStart"/>
+      <w:r>
+        <w:t>consectetur</w:t>
+      </w:r>
+      <w:proofErr w:type="spellEnd"/>
+      <w:r>
+        <w:t xml:space="preserve"> </w:t>
+      </w:r>
+      <w:proofErr w:type="spellStart"/>
+      <w:r>
+        <w:t>adipiscing</w:t>
+      </w:r>
+      <w:proofErr w:type="spellEnd"/>
+      <w:r>
+        <w:t xml:space="preserve"> </w:t>
+      </w:r>
+      <w:proofErr w:type="spellStart"/>
+      <w:r>
+        <w:t>elit</w:t>
+      </w:r>
+      <w:proofErr w:type="spellEnd"/>
+      <w:r>
+        <w:t xml:space="preserve">. </w:t>
+      </w:r>
+      <w:proofErr w:type="spellStart"/>
+      <w:r>
+        <w:t>Sed</w:t>
+      </w:r>
+      <w:proofErr w:type="spellEnd"/>
+      <w:r>
+        <w:t xml:space="preserve"> </w:t>
+      </w:r>
+      <w:proofErr w:type="spellStart"/>
+      <w:r>
+        <w:t>sed</w:t>
+      </w:r>
+      <w:proofErr w:type="spellEnd"/>
+      <w:r>
+        <w:t xml:space="preserve"> </w:t>
+      </w:r>
+      <w:proofErr w:type="spellStart"/>
+      <w:r>
+        <w:t>enim</w:t>
+      </w:r>
+      <w:proofErr w:type="spellEnd"/>
+      <w:r>
+        <w:t xml:space="preserve"> </w:t>
+      </w:r>
+      <w:proofErr w:type="spellStart"/>
+      <w:r>
+        <w:t>tortor</w:t>
+      </w:r>
+      <w:proofErr w:type="spellEnd"/>
+      <w:r>
+        <w:t xml:space="preserve">. Vestibulum ante ipsum </w:t>
+      </w:r>
+      <w:proofErr w:type="spellStart"/>
+      <w:r>
+        <w:t>primis</w:t>
+      </w:r>
+      <w:proofErr w:type="spellEnd"/>
+      <w:r>
+        <w:t xml:space="preserve"> in </w:t>
+      </w:r>
+      <w:proofErr w:type="spellStart"/>
+      <w:r>
+        <w:t>faucibus</w:t>
+      </w:r>
+      <w:proofErr w:type="spellEnd"/>
+      <w:r>
+        <w:t xml:space="preserve"> </w:t>
+      </w:r>
+      <w:proofErr w:type="spellStart"/>
+      <w:r>
+        <w:t>orci</w:t>
+      </w:r>
+      <w:proofErr w:type="spellEnd"/>
+      <w:r>
+        <w:t xml:space="preserve"> </w:t>
+      </w:r>
+      <w:proofErr w:type="spellStart"/>
+      <w:r>
+        <w:t>luctus</w:t>
+      </w:r>
+      <w:proofErr w:type="spellEnd"/>
+      <w:r>
+        <w:t xml:space="preserve"> et </w:t>
+      </w:r>
+      <w:proofErr w:type="spellStart"/>
+      <w:r>
+        <w:t>ultrices</w:t>
+      </w:r>
+      <w:proofErr w:type="spellEnd"/>
+      <w:r>
+        <w:t xml:space="preserve"> </w:t>
+      </w:r>
+      <w:proofErr w:type="spellStart"/>
+      <w:r>
+        <w:t>posuere</w:t>
+      </w:r>
+      <w:proofErr w:type="spellEnd"/>
+      <w:r>
+        <w:t xml:space="preserve"> </w:t>
+      </w:r>
+      <w:proofErr w:type="spellStart"/>
+      <w:r>
+        <w:t>cubilia</w:t>
+      </w:r>
+      <w:proofErr w:type="spellEnd"/>
+      <w:r>
+        <w:t xml:space="preserve"> </w:t>
+      </w:r>
+      <w:proofErr w:type="spellStart"/>
+      <w:r>
+        <w:t>curae</w:t>
+      </w:r>
+      <w:proofErr w:type="spellEnd"/>
+      <w:r>
+        <w:t xml:space="preserve">; Integer et </w:t>
+      </w:r>
+      <w:proofErr w:type="spellStart"/>
+      <w:r>
+        <w:t>tellus</w:t>
+      </w:r>
+      <w:proofErr w:type="spellEnd"/>
+      <w:r>
+        <w:t xml:space="preserve"> </w:t>
+      </w:r>
+      <w:proofErr w:type="spellStart"/>
+      <w:r>
+        <w:t>laoreet</w:t>
+      </w:r>
+      <w:proofErr w:type="spellEnd"/>
+      <w:r>
+        <w:t xml:space="preserve">, </w:t>
+      </w:r>
+      <w:proofErr w:type="spellStart"/>
+      <w:r>
+        <w:t>consectetur</w:t>
+      </w:r>
+      <w:proofErr w:type="spellEnd"/>
+      <w:r>
+        <w:t xml:space="preserve"> </w:t>
+      </w:r>
+      <w:proofErr w:type="spellStart"/>
+      <w:r>
+        <w:t>tortor</w:t>
+      </w:r>
+      <w:proofErr w:type="spellEnd"/>
+      <w:r>
+        <w:t xml:space="preserve"> at, </w:t>
+      </w:r>
+      <w:proofErr w:type="spellStart"/>
+      <w:r>
+        <w:t>dignissim</w:t>
+      </w:r>
+      <w:proofErr w:type="spellEnd"/>
+      <w:r>
+        <w:t xml:space="preserve"> </w:t>
+      </w:r>
+      <w:proofErr w:type="spellStart"/>
+      <w:r>
+        <w:t>turpis</w:t>
+      </w:r>
+      <w:proofErr w:type="spellEnd"/>
+      <w:r>
+        <w:t xml:space="preserve">. </w:t>
+      </w:r>
+      <w:proofErr w:type="spellStart"/>
+      <w:r>
+        <w:t>Pellentesque</w:t>
+      </w:r>
+      <w:proofErr w:type="spellEnd"/>
+      <w:r>
+        <w:t xml:space="preserve"> </w:t>
+      </w:r>
+      <w:proofErr w:type="spellStart"/>
+      <w:r>
+        <w:t>feugiat</w:t>
+      </w:r>
+      <w:proofErr w:type="spellEnd"/>
+      <w:r>
+        <w:t xml:space="preserve"> libero </w:t>
+      </w:r>
+      <w:proofErr w:type="spellStart"/>
+      <w:r>
+        <w:t>est</w:t>
+      </w:r>
+      <w:proofErr w:type="spellEnd"/>
+      <w:r>
+        <w:t xml:space="preserve">, ac </w:t>
+      </w:r>
+      <w:proofErr w:type="spellStart"/>
+      <w:r>
+        <w:t>sodales</w:t>
+      </w:r>
+      <w:proofErr w:type="spellEnd"/>
+      <w:r>
+        <w:t xml:space="preserve"> </w:t>
+      </w:r>
+      <w:proofErr w:type="spellStart"/>
+      <w:r>
+        <w:t>lectus</w:t>
+      </w:r>
+      <w:proofErr w:type="spellEnd"/>
+      <w:r>
+        <w:t xml:space="preserve"> maximus sit </w:t>
+      </w:r>
+      <w:proofErr w:type="spellStart"/>
+      <w:r>
+        <w:t>amet</w:t>
+      </w:r>
+      <w:proofErr w:type="spellEnd"/>
+      <w:r>
+        <w:t xml:space="preserve">. </w:t>
+      </w:r>
+      <w:proofErr w:type="spellStart"/>
+      <w:r>
+        <w:t>Mauris</w:t>
+      </w:r>
+      <w:proofErr w:type="spellEnd"/>
+      <w:r>
+        <w:t xml:space="preserve"> </w:t>
+      </w:r>
+      <w:proofErr w:type="spellStart"/>
+      <w:r>
+        <w:t>nec</w:t>
+      </w:r>
+      <w:proofErr w:type="spellEnd"/>
+      <w:r>
+        <w:t xml:space="preserve"> </w:t>
+      </w:r>
+      <w:proofErr w:type="spellStart"/>
+      <w:r>
+        <w:t>massa</w:t>
+      </w:r>
+      <w:proofErr w:type="spellEnd"/>
+      <w:r>
+        <w:t xml:space="preserve"> </w:t>
+      </w:r>
+      <w:proofErr w:type="spellStart"/>
+      <w:r>
+        <w:t>nibh</w:t>
+      </w:r>
+      <w:proofErr w:type="spellEnd"/>
+      <w:r>
+        <w:t xml:space="preserve">. </w:t>
+      </w:r>
+      <w:proofErr w:type="spellStart"/>
+      <w:r>
+        <w:t>Sed</w:t>
+      </w:r>
+      <w:proofErr w:type="spellEnd"/>
+      <w:r>
+        <w:t xml:space="preserve"> </w:t>
+      </w:r>
+      <w:proofErr w:type="spellStart"/>
+      <w:r>
+        <w:t>odio</w:t>
+      </w:r>
+      <w:proofErr w:type="spellEnd"/>
+      <w:r>
+        <w:t xml:space="preserve"> </w:t>
+      </w:r>
+      <w:proofErr w:type="spellStart"/>
+      <w:r>
+        <w:t>turpis</w:t>
+      </w:r>
+      <w:proofErr w:type="spellEnd"/>
+      <w:r>
+        <w:t xml:space="preserve">, </w:t>
+      </w:r>
+      <w:proofErr w:type="spellStart"/>
+      <w:r>
+        <w:t>viverra</w:t>
+      </w:r>
+      <w:proofErr w:type="spellEnd"/>
+      <w:r>
+        <w:t xml:space="preserve"> a </w:t>
+      </w:r>
+      <w:proofErr w:type="spellStart"/>
+      <w:r>
+        <w:t>blandit</w:t>
+      </w:r>
+      <w:proofErr w:type="spellEnd"/>
+      <w:r>
+        <w:t xml:space="preserve"> </w:t>
+      </w:r>
+      <w:proofErr w:type="spellStart"/>
+      <w:r>
+        <w:t>eget</w:t>
+      </w:r>
+      <w:proofErr w:type="spellEnd"/>
+      <w:r>
+        <w:t xml:space="preserve">, tempus ac </w:t>
+      </w:r>
+      <w:proofErr w:type="spellStart"/>
+      <w:r>
+        <w:t>orci</w:t>
+      </w:r>
+      <w:proofErr w:type="spellEnd"/>
+      <w:r>
+        <w:t xml:space="preserve">. Morbi </w:t>
+      </w:r>
+      <w:proofErr w:type="spellStart"/>
+      <w:r>
+        <w:t>efficitur</w:t>
+      </w:r>
+      <w:proofErr w:type="spellEnd"/>
+      <w:r>
+        <w:t xml:space="preserve"> </w:t>
+      </w:r>
+      <w:proofErr w:type="spellStart"/>
+      <w:r>
+        <w:t>nunc</w:t>
+      </w:r>
+      <w:proofErr w:type="spellEnd"/>
+      <w:r>
+        <w:t xml:space="preserve"> </w:t>
+      </w:r>
+      <w:proofErr w:type="spellStart"/>
+      <w:r>
+        <w:t>erat</w:t>
+      </w:r>
+      <w:proofErr w:type="spellEnd"/>
+      <w:r>
+        <w:t xml:space="preserve">, ac fermentum </w:t>
+      </w:r>
+      <w:proofErr w:type="spellStart"/>
+      <w:r>
+        <w:t>nulla</w:t>
+      </w:r>
+      <w:proofErr w:type="spellEnd"/>
+      <w:r>
+        <w:t xml:space="preserve"> </w:t>
+      </w:r>
+      <w:proofErr w:type="spellStart"/>
+      <w:r>
+        <w:t>rhoncus</w:t>
+      </w:r>
+      <w:proofErr w:type="spellEnd"/>
+      <w:r>
+        <w:t xml:space="preserve"> non. </w:t>
+      </w:r>
+      <w:proofErr w:type="spellStart"/>
+      <w:r>
+        <w:t>Pellentesque</w:t>
+      </w:r>
+      <w:proofErr w:type="spellEnd"/>
+      <w:r>
+        <w:t xml:space="preserve"> </w:t>
+      </w:r>
+      <w:proofErr w:type="spellStart"/>
+      <w:r>
+        <w:t>bibendum</w:t>
+      </w:r>
+      <w:proofErr w:type="spellEnd"/>
+      <w:r>
+        <w:t xml:space="preserve"> </w:t>
+      </w:r>
+      <w:proofErr w:type="spellStart"/>
+      <w:r>
+        <w:t>varius</w:t>
+      </w:r>
+      <w:proofErr w:type="spellEnd"/>
+      <w:r>
+        <w:t xml:space="preserve"> ex, </w:t>
+      </w:r>
+      <w:proofErr w:type="spellStart"/>
+      <w:r>
+        <w:t>ut</w:t>
+      </w:r>
+      <w:proofErr w:type="spellEnd"/>
+      <w:r>
+        <w:t xml:space="preserve"> cursus </w:t>
+      </w:r>
+      <w:proofErr w:type="spellStart"/>
+      <w:r>
+        <w:t>lectus</w:t>
+      </w:r>
+      <w:proofErr w:type="spellEnd"/>
+      <w:r>
+        <w:t xml:space="preserve"> auctor </w:t>
+      </w:r>
+      <w:proofErr w:type="spellStart"/>
+      <w:r>
+        <w:t>mattis</w:t>
+      </w:r>
+      <w:proofErr w:type="spellEnd"/>
+      <w:r>
+        <w:t xml:space="preserve">. </w:t>
+      </w:r>
+      <w:proofErr w:type="spellStart"/>
+      <w:r>
+        <w:t>Praesent</w:t>
+      </w:r>
+      <w:proofErr w:type="spellEnd"/>
+      <w:r>
+        <w:t xml:space="preserve"> </w:t>
+      </w:r>
+      <w:proofErr w:type="spellStart"/>
+      <w:r>
+        <w:t>efficitur</w:t>
+      </w:r>
+      <w:proofErr w:type="spellEnd"/>
+      <w:r>
+        <w:t xml:space="preserve"> </w:t>
+      </w:r>
+      <w:proofErr w:type="spellStart"/>
+      <w:r>
+        <w:t>urna</w:t>
+      </w:r>
+      <w:proofErr w:type="spellEnd"/>
+      <w:r>
+        <w:t xml:space="preserve"> vitae </w:t>
+      </w:r>
+      <w:proofErr w:type="spellStart"/>
+      <w:r>
+        <w:t>est</w:t>
+      </w:r>
+      <w:proofErr w:type="spellEnd"/>
+      <w:r>
+        <w:t xml:space="preserve"> </w:t>
+      </w:r>
+      <w:proofErr w:type="spellStart"/>
+      <w:r>
+        <w:t>viverra</w:t>
+      </w:r>
+      <w:proofErr w:type="spellEnd"/>
+      <w:r>
+        <w:t xml:space="preserve">, id </w:t>
+      </w:r>
+      <w:proofErr w:type="spellStart"/>
+      <w:r>
+        <w:t>posuere</w:t>
+      </w:r>
+      <w:proofErr w:type="spellEnd"/>
+      <w:r>
+        <w:t xml:space="preserve"> </w:t>
+      </w:r>
+      <w:proofErr w:type="spellStart"/>
+      <w:r>
+        <w:t>mauris</w:t>
+      </w:r>
+      <w:proofErr w:type="spellEnd"/>
+      <w:r>
+        <w:t xml:space="preserve"> </w:t>
+      </w:r>
+      <w:proofErr w:type="spellStart"/>
+      <w:r>
+        <w:t>vulputate</w:t>
+      </w:r>
+      <w:proofErr w:type="spellEnd"/>
+      <w:r>
+        <w:t xml:space="preserve">. </w:t>
+      </w:r>
+      <w:proofErr w:type="spellStart"/>
+      <w:r>
+        <w:t>Nulla</w:t>
+      </w:r>
+      <w:proofErr w:type="spellEnd"/>
+      <w:r>
+        <w:t xml:space="preserve"> </w:t>
+      </w:r>
+      <w:proofErr w:type="spellStart"/>
+      <w:r>
+        <w:t>sollicitudin</w:t>
+      </w:r>
+      <w:proofErr w:type="spellEnd"/>
+      <w:r>
+        <w:t xml:space="preserve"> </w:t>
+      </w:r>
+      <w:proofErr w:type="spellStart"/>
+      <w:r>
+        <w:t>blandit</w:t>
+      </w:r>
+      <w:proofErr w:type="spellEnd"/>
+      <w:r>
+        <w:t xml:space="preserve"> </w:t>
+      </w:r>
+      <w:proofErr w:type="spellStart"/>
+      <w:r>
+        <w:t>dapibus</w:t>
+      </w:r>
+      <w:proofErr w:type="spellEnd"/>
+      <w:r>
+        <w:t>.</w:t>
+      </w:r>
+    </w:p>
+    <w:p>
+      <w:r>
+        <w:t xml:space="preserve">In </w:t>
+      </w:r>
+      <w:proofErr w:type="spellStart"/>
+      <w:r>
+        <w:t>mollis</w:t>
+      </w:r>
+      <w:proofErr w:type="spellEnd"/>
+      <w:r>
+        <w:t xml:space="preserve"> </w:t>
+      </w:r>
+      <w:proofErr w:type="spellStart"/>
+      <w:r>
+        <w:t>quam</w:t>
+      </w:r>
+      <w:proofErr w:type="spellEnd"/>
+      <w:r>
+        <w:t xml:space="preserve"> et </w:t>
+      </w:r>
+      <w:proofErr w:type="spellStart"/>
+      <w:r>
+        <w:t>vulputate</w:t>
+      </w:r>
+      <w:proofErr w:type="spellEnd"/>
+      <w:r>
+        <w:t xml:space="preserve"> </w:t>
+      </w:r>
+      <w:proofErr w:type="spellStart"/>
+      <w:r>
+        <w:t>pretium</w:t>
+      </w:r>
+      <w:proofErr w:type="spellEnd"/>
+      <w:r>
+        <w:t xml:space="preserve">. </w:t>
+      </w:r>
+      <w:proofErr w:type="spellStart"/>
+      <w:r>
+        <w:rPr>
+          <w:lang w:val="es-ES"/>
+        </w:rPr>
+        <w:t>Duis</w:t>
+      </w:r>
+      <w:proofErr w:type="spellEnd"/>
+      <w:r>
+        <w:rPr>
+          <w:lang w:val="es-ES"/>
+        </w:rPr>
+        <w:t xml:space="preserve"> </w:t>
+      </w:r>
+      <w:proofErr w:type="spellStart"/>
+      <w:r>
+        <w:rPr>
+          <w:lang w:val="es-ES"/>
+        </w:rPr>
+        <w:t>rhoncus</w:t>
+      </w:r>
+      <w:proofErr w:type="spellEnd"/>
+      <w:r>
+        <w:rPr>
+          <w:lang w:val="es-ES"/>
+        </w:rPr>
+        <w:t xml:space="preserve"> </w:t>
+      </w:r>
+      <w:proofErr w:type="spellStart"/>
+      <w:r>
+        <w:rPr>
+          <w:lang w:val="es-ES"/>
+        </w:rPr>
+        <w:t>lacus</w:t>
+      </w:r>
+      <w:proofErr w:type="spellEnd"/>
+      <w:r>
+        <w:rPr>
+          <w:lang w:val="es-ES"/>
+        </w:rPr>
+        <w:t xml:space="preserve"> id </w:t>
+      </w:r>
+      <w:proofErr w:type="spellStart"/>
+      <w:r>
+        <w:rPr>
+          <w:lang w:val="es-ES"/>
+        </w:rPr>
+        <w:t>ullamcorper</w:t>
+      </w:r>
+      <w:proofErr w:type="spellEnd"/>
+      <w:r>
+        <w:rPr>
+          <w:lang w:val="es-ES"/>
+        </w:rPr>
+        <w:t xml:space="preserve"> </w:t>
+      </w:r>
+      <w:proofErr w:type="spellStart"/>
+      <w:r>
+        <w:rPr>
+          <w:lang w:val="es-ES"/>
+        </w:rPr>
+        <w:t>dictum</w:t>
+      </w:r>
+      <w:proofErr w:type="spellEnd"/>
+      <w:r>
+        <w:rPr>
+          <w:lang w:val="es-ES"/>
+        </w:rPr>
+        <w:t xml:space="preserve">. </w:t>
+      </w:r>
+      <w:proofErr w:type="spellStart"/>
+      <w:r>
+        <w:rPr>
+          <w:lang w:val="es-ES"/>
+        </w:rPr>
+        <w:t>Nulla</w:t>
+      </w:r>
+      <w:proofErr w:type="spellEnd"/>
+      <w:r>
+        <w:rPr>
+          <w:lang w:val="es-ES"/>
+        </w:rPr>
+        <w:t xml:space="preserve"> </w:t>
+      </w:r>
+      <w:proofErr w:type="spellStart"/>
+      <w:r>
+        <w:rPr>
+          <w:lang w:val="es-ES"/>
+        </w:rPr>
+        <w:t>facilisi</w:t>
+      </w:r>
+      <w:proofErr w:type="spellEnd"/>
+      <w:r>
+        <w:rPr>
+          <w:lang w:val="es-ES"/>
+        </w:rPr>
+        <w:t xml:space="preserve">. </w:t>
+      </w:r>
+      <w:proofErr w:type="spellStart"/>
+      <w:r>
+        <w:rPr>
+          <w:lang w:val="es-ES"/>
+        </w:rPr>
+        <w:t>Proin</w:t>
+      </w:r>
+      <w:proofErr w:type="spellEnd"/>
+      <w:r>
+        <w:rPr>
+          <w:lang w:val="es-ES"/>
+        </w:rPr>
+        <w:t xml:space="preserve"> </w:t>
+      </w:r>
+      <w:proofErr w:type="spellStart"/>
+      <w:r>
+        <w:rPr>
+          <w:lang w:val="es-ES"/>
+        </w:rPr>
+        <w:t>dictum</w:t>
+      </w:r>
+      <w:proofErr w:type="spellEnd"/>
+      <w:r>
+        <w:rPr>
+          <w:lang w:val="es-ES"/>
+        </w:rPr>
+        <w:t xml:space="preserve"> urna </w:t>
+      </w:r>
+      <w:proofErr w:type="spellStart"/>
+      <w:r>
+        <w:rPr>
+          <w:lang w:val="es-ES"/>
+        </w:rPr>
+        <w:t>nisi</w:t>
+      </w:r>
+      <w:proofErr w:type="spellEnd"/>
+      <w:r>
+        <w:rPr>
+          <w:lang w:val="es-ES"/>
+        </w:rPr>
+        <w:t xml:space="preserve">, non </w:t>
+      </w:r>
+      <w:proofErr w:type="spellStart"/>
+      <w:r>
+        <w:rPr>
+          <w:lang w:val="es-ES"/>
+        </w:rPr>
+        <w:t>posuere</w:t>
+      </w:r>
+      <w:proofErr w:type="spellEnd"/>
+      <w:r>
+        <w:rPr>
+          <w:lang w:val="es-ES"/>
+        </w:rPr>
+        <w:t xml:space="preserve"> nunc </w:t>
+      </w:r>
+      <w:proofErr w:type="spellStart"/>
+      <w:r>
+        <w:rPr>
+          <w:lang w:val="es-ES"/>
+        </w:rPr>
+        <w:t>ultricies</w:t>
+      </w:r>
+      <w:proofErr w:type="spellEnd"/>
+      <w:r>
+        <w:rPr>
+          <w:lang w:val="es-ES"/>
+        </w:rPr>
+        <w:t xml:space="preserve"> </w:t>
+      </w:r>
+      <w:proofErr w:type="spellStart"/>
+      <w:r>
+        <w:rPr>
+          <w:lang w:val="es-ES"/>
+        </w:rPr>
+        <w:t>vel</w:t>
+      </w:r>
+      <w:proofErr w:type="spellEnd"/>
+      <w:r>
+        <w:rPr>
+          <w:lang w:val="es-ES"/>
+        </w:rPr>
+        <w:t xml:space="preserve">. </w:t>
+      </w:r>
+      <w:proofErr w:type="spellStart"/>
+      <w:r>
+        <w:rPr>
+          <w:lang w:val="es-ES"/>
+        </w:rPr>
+        <w:t>Etiam</w:t>
+      </w:r>
+      <w:proofErr w:type="spellEnd"/>
+      <w:r>
+        <w:rPr>
+          <w:lang w:val="es-ES"/>
+        </w:rPr>
+        <w:t xml:space="preserve"> a </w:t>
+      </w:r>
+      <w:proofErr w:type="spellStart"/>
+      <w:r>
+        <w:rPr>
+          <w:lang w:val="es-ES"/>
+        </w:rPr>
+        <w:t>pharetra</w:t>
+      </w:r>
+      <w:proofErr w:type="spellEnd"/>
+      <w:r>
+        <w:rPr>
+          <w:lang w:val="es-ES"/>
+        </w:rPr>
+        <w:t xml:space="preserve"> </w:t>
+      </w:r>
+      <w:proofErr w:type="spellStart"/>
+      <w:r>
+        <w:rPr>
+          <w:lang w:val="es-ES"/>
+        </w:rPr>
+        <w:t>quam</w:t>
+      </w:r>
+      <w:proofErr w:type="spellEnd"/>
+      <w:r>
+        <w:rPr>
+          <w:lang w:val="es-ES"/>
+        </w:rPr>
+        <w:t xml:space="preserve">, </w:t>
+      </w:r>
+      <w:proofErr w:type="spellStart"/>
+      <w:r>
+        <w:rPr>
+          <w:lang w:val="es-ES"/>
+        </w:rPr>
+        <w:t>nec</w:t>
+      </w:r>
+      <w:proofErr w:type="spellEnd"/>
+      <w:r>
+        <w:rPr>
+          <w:lang w:val="es-ES"/>
+        </w:rPr>
+        <w:t xml:space="preserve"> </w:t>
+      </w:r>
+      <w:proofErr w:type="spellStart"/>
+      <w:r>
+        <w:rPr>
+          <w:lang w:val="es-ES"/>
+        </w:rPr>
+        <w:t>porttitor</w:t>
+      </w:r>
+      <w:proofErr w:type="spellEnd"/>
+      <w:r>
+        <w:rPr>
+          <w:lang w:val="es-ES"/>
+        </w:rPr>
+        <w:t xml:space="preserve"> </w:t>
+      </w:r>
+      <w:proofErr w:type="spellStart"/>
+      <w:r>
+        <w:rPr>
+          <w:lang w:val="es-ES"/>
+        </w:rPr>
+        <w:t>purus</w:t>
+      </w:r>
+      <w:proofErr w:type="spellEnd"/>
+      <w:r>
+        <w:rPr>
+          <w:lang w:val="es-ES"/>
+        </w:rPr>
+        <w:t xml:space="preserve">. Sed </w:t>
+      </w:r>
+      <w:proofErr w:type="spellStart"/>
+      <w:r>
+        <w:rPr>
+          <w:lang w:val="es-ES"/>
+        </w:rPr>
+        <w:t>eu</w:t>
+      </w:r>
+      <w:proofErr w:type="spellEnd"/>
+      <w:r>
+        <w:rPr>
+          <w:lang w:val="es-ES"/>
+        </w:rPr>
+        <w:t xml:space="preserve"> </w:t>
+      </w:r>
+      <w:proofErr w:type="spellStart"/>
+      <w:r>
+        <w:rPr>
+          <w:lang w:val="es-ES"/>
+        </w:rPr>
+        <w:t>sapien</w:t>
+      </w:r>
+      <w:proofErr w:type="spellEnd"/>
+      <w:r>
+        <w:rPr>
+          <w:lang w:val="es-ES"/>
+        </w:rPr>
+        <w:t xml:space="preserve"> </w:t>
+      </w:r>
+      <w:proofErr w:type="spellStart"/>
+      <w:r>
+        <w:rPr>
+          <w:lang w:val="es-ES"/>
+        </w:rPr>
+        <w:t>nisi</w:t>
+      </w:r>
+      <w:proofErr w:type="spellEnd"/>
+      <w:r>
+        <w:rPr>
+          <w:lang w:val="es-ES"/>
+        </w:rPr>
+        <w:t xml:space="preserve">. </w:t>
+      </w:r>
+      <w:proofErr w:type="spellStart"/>
+      <w:r>
+        <w:t>Aliquam</w:t>
+      </w:r>
+      <w:proofErr w:type="spellEnd"/>
+      <w:r>
+        <w:t xml:space="preserve"> </w:t>
+      </w:r>
+      <w:proofErr w:type="spellStart"/>
+      <w:r>
+        <w:t>erat</w:t>
+      </w:r>
+      <w:proofErr w:type="spellEnd"/>
+      <w:r>
+        <w:t xml:space="preserve"> </w:t>
+      </w:r>
+      <w:proofErr w:type="spellStart"/>
+      <w:r>
+        <w:t>volutpat</w:t>
+      </w:r>
+      <w:proofErr w:type="spellEnd"/>
+      <w:r>
+        <w:t xml:space="preserve">. Integer </w:t>
+      </w:r>
+      <w:proofErr w:type="spellStart"/>
+      <w:r>
+        <w:t>efficitur</w:t>
+      </w:r>
+      <w:proofErr w:type="spellEnd"/>
+      <w:r>
+        <w:t xml:space="preserve"> semper libero vitae </w:t>
+      </w:r>
+      <w:proofErr w:type="spellStart"/>
+      <w:r>
+        <w:t>imperdiet</w:t>
+      </w:r>
+      <w:proofErr w:type="spellEnd"/>
+      <w:r>
+        <w:t xml:space="preserve">. Nam </w:t>
+      </w:r>
+      <w:proofErr w:type="spellStart"/>
+      <w:r>
+        <w:t>sagittis</w:t>
+      </w:r>
+      <w:proofErr w:type="spellEnd"/>
+      <w:r>
+        <w:t xml:space="preserve"> </w:t>
+      </w:r>
+      <w:proofErr w:type="spellStart"/>
+      <w:r>
+        <w:t>ornare</w:t>
+      </w:r>
+      <w:proofErr w:type="spellEnd"/>
+      <w:r>
+        <w:t xml:space="preserve"> </w:t>
+      </w:r>
+      <w:proofErr w:type="spellStart"/>
+      <w:r>
+        <w:t>lacus</w:t>
+      </w:r>
+      <w:proofErr w:type="spellEnd"/>
+      <w:r>
+        <w:t xml:space="preserve">, at </w:t>
+      </w:r>
+      <w:proofErr w:type="spellStart"/>
+      <w:r>
+        <w:t>facilisis</w:t>
+      </w:r>
+      <w:proofErr w:type="spellEnd"/>
+      <w:r>
+        <w:t xml:space="preserve"> </w:t>
+      </w:r>
+      <w:proofErr w:type="spellStart"/>
+      <w:r>
+        <w:t>erat</w:t>
+      </w:r>
+      <w:proofErr w:type="spellEnd"/>
+      <w:r>
+        <w:t xml:space="preserve"> </w:t>
+      </w:r>
+      <w:proofErr w:type="spellStart"/>
+      <w:r>
+        <w:t>aliquam</w:t>
+      </w:r>
+      <w:proofErr w:type="spellEnd"/>
+      <w:r>
+        <w:t xml:space="preserve"> sit </w:t>
+      </w:r>
+      <w:proofErr w:type="spellStart"/>
+      <w:r>
+        <w:t>amet</w:t>
+      </w:r>
+      <w:proofErr w:type="spellEnd"/>
+      <w:r>
+        <w:t xml:space="preserve">. Vestibulum non </w:t>
+      </w:r>
+      <w:proofErr w:type="spellStart"/>
+      <w:r>
+        <w:t>orci</w:t>
+      </w:r>
+      <w:proofErr w:type="spellEnd"/>
+      <w:r>
+        <w:t xml:space="preserve"> </w:t>
+      </w:r>
+      <w:proofErr w:type="spellStart"/>
+      <w:r>
+        <w:t>rutrum</w:t>
+      </w:r>
+      <w:proofErr w:type="spellEnd"/>
+      <w:r>
+        <w:t xml:space="preserve">, </w:t>
+      </w:r>
+      <w:proofErr w:type="spellStart"/>
+      <w:r>
+        <w:t>porttitor</w:t>
+      </w:r>
+      <w:proofErr w:type="spellEnd"/>
+      <w:r>
+        <w:t xml:space="preserve"> </w:t>
+      </w:r>
+      <w:proofErr w:type="spellStart"/>
+      <w:r>
+        <w:t>mauris</w:t>
+      </w:r>
+      <w:proofErr w:type="spellEnd"/>
+      <w:r>
+        <w:t xml:space="preserve"> et, </w:t>
+      </w:r>
+      <w:proofErr w:type="spellStart"/>
+      <w:r>
+        <w:t>posuere</w:t>
+      </w:r>
+      <w:proofErr w:type="spellEnd"/>
+      <w:r>
+        <w:t xml:space="preserve"> dui.</w:t>
+      </w:r>
+    </w:p>
+    <w:p>
+      <w:r>
+        <w:t xml:space="preserve">Ut </w:t>
+      </w:r>
+      <w:proofErr w:type="spellStart"/>
+      <w:r>
+        <w:t>eget</w:t>
+      </w:r>
+      <w:proofErr w:type="spellEnd"/>
+      <w:r>
+        <w:t xml:space="preserve"> </w:t>
+      </w:r>
+      <w:proofErr w:type="spellStart"/>
+      <w:r>
+        <w:t>fringilla</w:t>
+      </w:r>
+      <w:proofErr w:type="spellEnd"/>
+      <w:r>
+        <w:t xml:space="preserve"> </w:t>
+      </w:r>
+      <w:proofErr w:type="spellStart"/>
+      <w:r>
+        <w:t>urna</w:t>
+      </w:r>
+      <w:proofErr w:type="spellEnd"/>
+      <w:r>
+        <w:t xml:space="preserve">, </w:t>
+      </w:r>
+      <w:proofErr w:type="spellStart"/>
+      <w:r>
+        <w:t>eu</w:t>
+      </w:r>
+      <w:proofErr w:type="spellEnd"/>
+      <w:r>
+        <w:t xml:space="preserve"> </w:t>
+      </w:r>
+      <w:proofErr w:type="spellStart"/>
+      <w:r>
+        <w:t>sollicitudin</w:t>
+      </w:r>
+      <w:proofErr w:type="spellEnd"/>
+      <w:r>
+        <w:t xml:space="preserve"> </w:t>
+      </w:r>
+      <w:proofErr w:type="spellStart"/>
+      <w:r>
+        <w:t>augue</w:t>
+      </w:r>
+      <w:proofErr w:type="spellEnd"/>
+      <w:r>
+        <w:t xml:space="preserve">. </w:t>
+      </w:r>
+      <w:proofErr w:type="spellStart"/>
+      <w:r>
+        <w:rPr>
+          <w:lang w:val="es-ES"/>
+        </w:rPr>
+        <w:t>Pellentesque</w:t>
+      </w:r>
+      <w:proofErr w:type="spellEnd"/>
+      <w:r>
+        <w:rPr>
+          <w:lang w:val="es-ES"/>
+        </w:rPr>
+        <w:t xml:space="preserve"> </w:t>
+      </w:r>
+      <w:proofErr w:type="spellStart"/>
+      <w:r>
+        <w:rPr>
+          <w:lang w:val="es-ES"/>
+        </w:rPr>
+        <w:t>accumsan</w:t>
+      </w:r>
+      <w:proofErr w:type="spellEnd"/>
+      <w:r>
+        <w:rPr>
+          <w:lang w:val="es-ES"/>
+        </w:rPr>
+        <w:t xml:space="preserve"> </w:t>
+      </w:r>
+      <w:proofErr w:type="spellStart"/>
+      <w:r>
+        <w:rPr>
+          <w:lang w:val="es-ES"/>
+        </w:rPr>
+        <w:t>lorem</w:t>
+      </w:r>
+      <w:proofErr w:type="spellEnd"/>
+      <w:r>
+        <w:rPr>
+          <w:lang w:val="es-ES"/>
+        </w:rPr>
+        <w:t xml:space="preserve"> </w:t>
+      </w:r>
+      <w:proofErr w:type="spellStart"/>
+      <w:r>
+        <w:rPr>
+          <w:lang w:val="es-ES"/>
+        </w:rPr>
+        <w:t>nec</w:t>
+      </w:r>
+      <w:proofErr w:type="spellEnd"/>
+      <w:r>
+        <w:rPr>
+          <w:lang w:val="es-ES"/>
+        </w:rPr>
+        <w:t xml:space="preserve"> eros </w:t>
+      </w:r>
+      <w:proofErr w:type="spellStart"/>
+      <w:r>
+        <w:rPr>
+          <w:lang w:val="es-ES"/>
+        </w:rPr>
+        <w:t>semper</w:t>
+      </w:r>
+      <w:proofErr w:type="spellEnd"/>
+      <w:r>
+        <w:rPr>
+          <w:lang w:val="es-ES"/>
+        </w:rPr>
+        <w:t xml:space="preserve"> ornare. </w:t>
+      </w:r>
+      <w:proofErr w:type="spellStart"/>
+      <w:r>
+        <w:t>Praesent</w:t>
+      </w:r>
+      <w:proofErr w:type="spellEnd"/>
+      <w:r>
+        <w:t xml:space="preserve"> </w:t>
+      </w:r>
+      <w:proofErr w:type="spellStart"/>
+      <w:r>
+        <w:t>nec</w:t>
+      </w:r>
+      <w:proofErr w:type="spellEnd"/>
+      <w:r>
+        <w:t xml:space="preserve"> </w:t>
+      </w:r>
+      <w:proofErr w:type="spellStart"/>
+      <w:r>
+        <w:t>pellentesque</w:t>
+      </w:r>
+      <w:proofErr w:type="spellEnd"/>
+      <w:r>
+        <w:t xml:space="preserve"> lorem, sit </w:t>
+      </w:r>
+      <w:proofErr w:type="spellStart"/>
+      <w:r>
+        <w:t>amet</w:t>
+      </w:r>
+      <w:proofErr w:type="spellEnd"/>
+      <w:r>
+        <w:t xml:space="preserve"> </w:t>
+      </w:r>
+      <w:proofErr w:type="spellStart"/>
+      <w:r>
+        <w:t>varius</w:t>
+      </w:r>
+      <w:proofErr w:type="spellEnd"/>
+      <w:r>
+        <w:t xml:space="preserve"> </w:t>
+      </w:r>
+      <w:proofErr w:type="spellStart"/>
+      <w:r>
+        <w:t>erat</w:t>
+      </w:r>
+      <w:proofErr w:type="spellEnd"/>
+      <w:r>
+        <w:t xml:space="preserve">. Morbi sit </w:t>
+      </w:r>
+      <w:proofErr w:type="spellStart"/>
+      <w:r>
+        <w:t>amet</w:t>
+      </w:r>
+      <w:proofErr w:type="spellEnd"/>
+      <w:r>
+        <w:t xml:space="preserve"> </w:t>
+      </w:r>
+      <w:proofErr w:type="spellStart"/>
+      <w:r>
+        <w:t>consequat</w:t>
+      </w:r>
+      <w:proofErr w:type="spellEnd"/>
+      <w:r>
+        <w:t xml:space="preserve"> eros. Nunc vitae </w:t>
+      </w:r>
+      <w:proofErr w:type="spellStart"/>
+      <w:r>
+        <w:t>efficitur</w:t>
+      </w:r>
+      <w:proofErr w:type="spellEnd"/>
+      <w:r>
+        <w:t xml:space="preserve"> </w:t>
+      </w:r>
+      <w:proofErr w:type="spellStart"/>
+      <w:r>
+        <w:t>nibh</w:t>
+      </w:r>
+      <w:proofErr w:type="spellEnd"/>
+      <w:r>
+        <w:t xml:space="preserve">, sit </w:t>
+      </w:r>
+      <w:proofErr w:type="spellStart"/>
+      <w:r>
+        <w:t>amet</w:t>
+      </w:r>
+      <w:proofErr w:type="spellEnd"/>
+      <w:r>
+        <w:t xml:space="preserve"> </w:t>
+      </w:r>
+      <w:proofErr w:type="spellStart"/>
+      <w:r>
+        <w:t>sodales</w:t>
+      </w:r>
+      <w:proofErr w:type="spellEnd"/>
+      <w:r>
+        <w:t xml:space="preserve"> mi. </w:t>
+      </w:r>
+      <w:proofErr w:type="spellStart"/>
+      <w:r>
+        <w:t>Etiam</w:t>
+      </w:r>
+      <w:proofErr w:type="spellEnd"/>
+      <w:r>
+        <w:t xml:space="preserve"> </w:t>
+      </w:r>
+      <w:proofErr w:type="spellStart"/>
+      <w:r>
+        <w:t>scelerisque</w:t>
+      </w:r>
+      <w:proofErr w:type="spellEnd"/>
+      <w:r>
+        <w:t xml:space="preserve"> </w:t>
+      </w:r>
+      <w:proofErr w:type="spellStart"/>
+      <w:r>
+        <w:t>turpis</w:t>
+      </w:r>
+      <w:proofErr w:type="spellEnd"/>
+      <w:r>
+        <w:t xml:space="preserve"> </w:t>
+      </w:r>
+      <w:proofErr w:type="spellStart"/>
+      <w:r>
+        <w:t>ut</w:t>
+      </w:r>
+      <w:proofErr w:type="spellEnd"/>
+      <w:r>
+        <w:t xml:space="preserve"> </w:t>
+      </w:r>
+      <w:proofErr w:type="spellStart"/>
+      <w:r>
+        <w:t>venenatis</w:t>
+      </w:r>
+      <w:proofErr w:type="spellEnd"/>
+      <w:r>
+        <w:t xml:space="preserve"> </w:t>
+      </w:r>
+      <w:proofErr w:type="spellStart"/>
+      <w:r>
+        <w:t>euismod</w:t>
+      </w:r>
+      <w:proofErr w:type="spellEnd"/>
+      <w:r>
+        <w:t xml:space="preserve">. Nam dictum </w:t>
+      </w:r>
+      <w:proofErr w:type="spellStart"/>
+      <w:r>
+        <w:t>vel</w:t>
+      </w:r>
+      <w:proofErr w:type="spellEnd"/>
+      <w:r>
+        <w:t xml:space="preserve"> </w:t>
+      </w:r>
+      <w:proofErr w:type="spellStart"/>
+      <w:r>
+        <w:t>mauris</w:t>
+      </w:r>
+      <w:proofErr w:type="spellEnd"/>
+      <w:r>
+        <w:t xml:space="preserve"> in </w:t>
+      </w:r>
+      <w:proofErr w:type="spellStart"/>
+      <w:r>
+        <w:t>mollis</w:t>
+      </w:r>
+      <w:proofErr w:type="spellEnd"/>
+      <w:r>
+        <w:t xml:space="preserve">. </w:t>
+      </w:r>
+      <w:proofErr w:type="spellStart"/>
+      <w:r>
+        <w:rPr>
+          <w:lang w:val="es-ES"/>
+        </w:rPr>
+        <w:t>Duis</w:t>
+      </w:r>
+      <w:proofErr w:type="spellEnd"/>
+      <w:r>
+        <w:rPr>
+          <w:lang w:val="es-ES"/>
+        </w:rPr>
+        <w:t xml:space="preserve"> </w:t>
+      </w:r>
+      <w:proofErr w:type="spellStart"/>
+      <w:r>
+        <w:rPr>
+          <w:lang w:val="es-ES"/>
+        </w:rPr>
+        <w:t>tristique</w:t>
+      </w:r>
+      <w:proofErr w:type="spellEnd"/>
+      <w:r>
+        <w:rPr>
+          <w:lang w:val="es-ES"/>
+        </w:rPr>
+        <w:t xml:space="preserve"> </w:t>
+      </w:r>
+      <w:proofErr w:type="spellStart"/>
+      <w:r>
+        <w:rPr>
+          <w:lang w:val="es-ES"/>
+        </w:rPr>
+        <w:t>varius</w:t>
+      </w:r>
+      <w:proofErr w:type="spellEnd"/>
+      <w:r>
+        <w:rPr>
+          <w:lang w:val="es-ES"/>
+        </w:rPr>
+        <w:t xml:space="preserve"> </w:t>
+      </w:r>
+      <w:proofErr w:type="spellStart"/>
+      <w:r>
+        <w:rPr>
+          <w:lang w:val="es-ES"/>
+        </w:rPr>
+        <w:t>nulla</w:t>
+      </w:r>
+      <w:proofErr w:type="spellEnd"/>
+      <w:r>
+        <w:rPr>
+          <w:lang w:val="es-ES"/>
+        </w:rPr>
+        <w:t xml:space="preserve"> </w:t>
+      </w:r>
+      <w:proofErr w:type="spellStart"/>
+      <w:r>
+        <w:rPr>
+          <w:lang w:val="es-ES"/>
+        </w:rPr>
+        <w:t>vel</w:t>
+      </w:r>
+      <w:proofErr w:type="spellEnd"/>
+      <w:r>
+        <w:rPr>
+          <w:lang w:val="es-ES"/>
+        </w:rPr>
+        <w:t xml:space="preserve"> </w:t>
+      </w:r>
+      <w:proofErr w:type="spellStart"/>
+      <w:r>
+        <w:rPr>
+          <w:lang w:val="es-ES"/>
+        </w:rPr>
+        <w:t>elementum</w:t>
+      </w:r>
+      <w:proofErr w:type="spellEnd"/>
+      <w:r>
+        <w:rPr>
+          <w:lang w:val="es-ES"/>
+        </w:rPr>
+        <w:t xml:space="preserve">. In </w:t>
+      </w:r>
+      <w:proofErr w:type="spellStart"/>
+      <w:r>
+        <w:rPr>
+          <w:lang w:val="es-ES"/>
+        </w:rPr>
+        <w:t>eu</w:t>
+      </w:r>
+      <w:proofErr w:type="spellEnd"/>
+      <w:r>
+        <w:rPr>
+          <w:lang w:val="es-ES"/>
+        </w:rPr>
+        <w:t xml:space="preserve"> </w:t>
+      </w:r>
+      <w:proofErr w:type="spellStart"/>
+      <w:r>
+        <w:rPr>
+          <w:lang w:val="es-ES"/>
+        </w:rPr>
+        <w:t>nibh</w:t>
+      </w:r>
+      <w:proofErr w:type="spellEnd"/>
+      <w:r>
+        <w:rPr>
+          <w:lang w:val="es-ES"/>
+        </w:rPr>
+        <w:t xml:space="preserve"> </w:t>
+      </w:r>
+      <w:proofErr w:type="spellStart"/>
+      <w:r>
+        <w:rPr>
+          <w:lang w:val="es-ES"/>
+        </w:rPr>
+        <w:t>facilisis</w:t>
+      </w:r>
+      <w:proofErr w:type="spellEnd"/>
+      <w:r>
+        <w:rPr>
+          <w:lang w:val="es-ES"/>
+        </w:rPr>
+        <w:t xml:space="preserve">, </w:t>
+      </w:r>
+      <w:proofErr w:type="spellStart"/>
+      <w:r>
+        <w:rPr>
+          <w:lang w:val="es-ES"/>
+        </w:rPr>
+        <w:t>sodales</w:t>
+      </w:r>
+      <w:proofErr w:type="spellEnd"/>
+      <w:r>
+        <w:rPr>
+          <w:lang w:val="es-ES"/>
+        </w:rPr>
+        <w:t xml:space="preserve"> </w:t>
+      </w:r>
+      <w:proofErr w:type="spellStart"/>
+      <w:r>
+        <w:rPr>
+          <w:lang w:val="es-ES"/>
+        </w:rPr>
+        <w:t>turpis</w:t>
+      </w:r>
+      <w:proofErr w:type="spellEnd"/>
+      <w:r>
+        <w:rPr>
+          <w:lang w:val="es-ES"/>
+        </w:rPr>
+        <w:t xml:space="preserve"> et, </w:t>
+      </w:r>
+      <w:proofErr w:type="spellStart"/>
+      <w:r>
+        <w:rPr>
+          <w:lang w:val="es-ES"/>
+        </w:rPr>
+        <w:t>tincidunt</w:t>
+      </w:r>
+      <w:proofErr w:type="spellEnd"/>
+      <w:r>
+        <w:rPr>
+          <w:lang w:val="es-ES"/>
+        </w:rPr>
+        <w:t xml:space="preserve"> </w:t>
+      </w:r>
+      <w:proofErr w:type="spellStart"/>
+      <w:r>
+        <w:rPr>
+          <w:lang w:val="es-ES"/>
+        </w:rPr>
+        <w:t>felis</w:t>
+      </w:r>
+      <w:proofErr w:type="spellEnd"/>
+      <w:r>
+        <w:rPr>
+          <w:lang w:val="es-ES"/>
+        </w:rPr>
+        <w:t xml:space="preserve">. </w:t>
+      </w:r>
+      <w:r>
+        <w:t xml:space="preserve">Aenean </w:t>
+      </w:r>
+      <w:proofErr w:type="spellStart"/>
+      <w:r>
+        <w:t>lectus</w:t>
+      </w:r>
+      <w:proofErr w:type="spellEnd"/>
+      <w:r>
+        <w:t xml:space="preserve"> magna, </w:t>
+      </w:r>
+      <w:proofErr w:type="spellStart"/>
+      <w:r>
+        <w:t>tincidunt</w:t>
+      </w:r>
+      <w:proofErr w:type="spellEnd"/>
+      <w:r>
+        <w:t xml:space="preserve"> sit </w:t>
+      </w:r>
+      <w:proofErr w:type="spellStart"/>
+      <w:r>
+        <w:t>amet</w:t>
+      </w:r>
+      <w:proofErr w:type="spellEnd"/>
+      <w:r>
+        <w:t xml:space="preserve"> </w:t>
+      </w:r>
+      <w:proofErr w:type="spellStart"/>
+      <w:r>
+        <w:t>molestie</w:t>
+      </w:r>
+      <w:proofErr w:type="spellEnd"/>
+      <w:r>
+        <w:t xml:space="preserve"> ac, </w:t>
+      </w:r>
+      <w:proofErr w:type="spellStart"/>
+      <w:r>
+        <w:t>molestie</w:t>
+      </w:r>
+      <w:proofErr w:type="spellEnd"/>
+      <w:r>
+        <w:t xml:space="preserve"> at </w:t>
+      </w:r>
+      <w:proofErr w:type="spellStart"/>
+      <w:r>
+        <w:t>leo</w:t>
+      </w:r>
+      <w:proofErr w:type="spellEnd"/>
+      <w:r>
+        <w:t xml:space="preserve">. </w:t>
+      </w:r>
+      <w:proofErr w:type="spellStart"/>
+      <w:r>
+        <w:t>Suspendisse</w:t>
+      </w:r>
+      <w:proofErr w:type="spellEnd"/>
+      <w:r>
+        <w:t xml:space="preserve"> in </w:t>
+      </w:r>
+      <w:proofErr w:type="spellStart"/>
+      <w:r>
+        <w:t>augue</w:t>
+      </w:r>
+      <w:proofErr w:type="spellEnd"/>
+      <w:r>
+        <w:t xml:space="preserve"> </w:t>
+      </w:r>
+      <w:proofErr w:type="spellStart"/>
+      <w:r>
+        <w:t>tempor</w:t>
+      </w:r>
+      <w:proofErr w:type="spellEnd"/>
+      <w:r>
+        <w:t xml:space="preserve"> libero </w:t>
+      </w:r>
+      <w:proofErr w:type="spellStart"/>
+      <w:r>
+        <w:t>fringilla</w:t>
+      </w:r>
+      <w:proofErr w:type="spellEnd"/>
+      <w:r>
+        <w:t xml:space="preserve"> </w:t>
+      </w:r>
+      <w:proofErr w:type="spellStart"/>
+      <w:r>
+        <w:t>venenatis</w:t>
+      </w:r>
+      <w:proofErr w:type="spellEnd"/>
+      <w:r>
+        <w:t xml:space="preserve">. Morbi </w:t>
+      </w:r>
+      <w:proofErr w:type="spellStart"/>
+      <w:r>
+        <w:t>tincidunt</w:t>
+      </w:r>
+      <w:proofErr w:type="spellEnd"/>
+      <w:r>
+        <w:t xml:space="preserve"> ipsum </w:t>
+      </w:r>
+      <w:proofErr w:type="spellStart"/>
+      <w:r>
+        <w:t>vel</w:t>
+      </w:r>
+      <w:proofErr w:type="spellEnd"/>
+      <w:r>
+        <w:t xml:space="preserve"> </w:t>
+      </w:r>
+      <w:proofErr w:type="spellStart"/>
+      <w:r>
+        <w:t>dolor</w:t>
+      </w:r>
+      <w:proofErr w:type="spellEnd"/>
+      <w:r>
+        <w:t xml:space="preserve"> </w:t>
+      </w:r>
+      <w:proofErr w:type="spellStart"/>
+      <w:r>
+        <w:t>imperdiet</w:t>
+      </w:r>
+      <w:proofErr w:type="spellEnd"/>
+      <w:r>
+        <w:t xml:space="preserve"> </w:t>
+      </w:r>
+      <w:proofErr w:type="spellStart"/>
+      <w:r>
+        <w:t>viverra</w:t>
+      </w:r>
+      <w:proofErr w:type="spellEnd"/>
+      <w:r>
+        <w:t>.</w:t>
       </w:r>
     </w:p>
     <w:p>
       <w:pPr>
-        <w:pStyle w:val="ListParagraph"/>
-        <w:numPr>
-          <w:ilvl w:val="0"/>
-          <w:numId w:val="2"/>
-        </w:numPr>
-        <w:spacing w:after="240"/>
-        <w:jc w:val="both"/>
-        <w:rPr>
-          <w:rFonts w:asciiTheme="majorHAnsi" w:hAnsiTheme="majorHAnsi" w:cstheme="majorHAnsi"/>
-          <w:color w:val="262626" w:themeColor="text1" w:themeTint="D9"/>
+        <w:rPr>
+          <w:lang w:val="es-ES"/>
         </w:rPr>
       </w:pPr>
-      <w:r>
-        <w:rPr>
-          <w:rFonts w:asciiTheme="majorHAnsi" w:hAnsiTheme="majorHAnsi" w:cstheme="majorHAnsi"/>
-          <w:color w:val="262626" w:themeColor="text1" w:themeTint="D9"/>
-        </w:rPr>
-        <w:t xml:space="preserve">We estimate a duration of approximately </w:t>
-      </w:r>
-      <w:r>
-        <w:rPr>
-          <w:rFonts w:asciiTheme="majorHAnsi" w:hAnsiTheme="majorHAnsi" w:cstheme="majorHAnsi"/>
-          <w:color w:val="262626" w:themeColor="text1" w:themeTint="D9"/>
-        </w:rPr>
-        <w:fldChar w:fldCharType="begin"/>
-      </w:r>
-      <w:r>
-        <w:rPr>
-          <w:rFonts w:asciiTheme="majorHAnsi" w:hAnsiTheme="majorHAnsi" w:cstheme="majorHAnsi"/>
-          <w:color w:val="262626" w:themeColor="text1" w:themeTint="D9"/>
-        </w:rPr>
-        <w:instrText xml:space="preserve"> MERGEFIELD  Project_Duration  \* MERGEFORMAT </w:instrText>
-      </w:r>
-      <w:r>
-        <w:rPr>
-          <w:rFonts w:asciiTheme="majorHAnsi" w:hAnsiTheme="majorHAnsi" w:cstheme="majorHAnsi"/>
-          <w:color w:val="262626" w:themeColor="text1" w:themeTint="D9"/>
-        </w:rPr>
-        <w:fldChar w:fldCharType="separate"/>
-      </w:r>
-      <w:r>
-        <w:rPr>
-          <w:rFonts w:asciiTheme="majorHAnsi" w:hAnsiTheme="majorHAnsi" w:cstheme="majorHAnsi"/>
-          <w:noProof/>
-          <w:color w:val="262626" w:themeColor="text1" w:themeTint="D9"/>
-        </w:rPr>
-        <w:t>«Project_Duration»</w:t>
-      </w:r>
-      <w:r>
-        <w:rPr>
-          <w:rFonts w:asciiTheme="majorHAnsi" w:hAnsiTheme="majorHAnsi" w:cstheme="majorHAnsi"/>
-          <w:noProof/>
-          <w:color w:val="262626" w:themeColor="text1" w:themeTint="D9"/>
-        </w:rPr>
-        <w:fldChar w:fldCharType="end"/>
-      </w:r>
-      <w:r>
-        <w:rPr>
-          <w:rFonts w:asciiTheme="majorHAnsi" w:hAnsiTheme="majorHAnsi" w:cstheme="majorHAnsi"/>
-          <w:noProof/>
-          <w:color w:val="262626" w:themeColor="text1" w:themeTint="D9"/>
-        </w:rPr>
-        <w:t xml:space="preserve"> weeks</w:t>
-      </w:r>
-      <w:r>
-        <w:rPr>
-          <w:rFonts w:asciiTheme="majorHAnsi" w:hAnsiTheme="majorHAnsi" w:cstheme="majorHAnsi"/>
-          <w:color w:val="262626" w:themeColor="text1" w:themeTint="D9"/>
-        </w:rPr>
-        <w:t xml:space="preserve"> for the consulting work.</w:t>
+      <w:proofErr w:type="spellStart"/>
+      <w:r>
+        <w:rPr>
+          <w:lang w:val="es-ES"/>
+        </w:rPr>
+        <w:t>Donec</w:t>
+      </w:r>
+      <w:proofErr w:type="spellEnd"/>
+      <w:r>
+        <w:rPr>
+          <w:lang w:val="es-ES"/>
+        </w:rPr>
+        <w:t xml:space="preserve"> vehicula </w:t>
+      </w:r>
+      <w:proofErr w:type="spellStart"/>
+      <w:r>
+        <w:rPr>
+          <w:lang w:val="es-ES"/>
+        </w:rPr>
+        <w:t>nisl</w:t>
+      </w:r>
+      <w:proofErr w:type="spellEnd"/>
+      <w:r>
+        <w:rPr>
+          <w:lang w:val="es-ES"/>
+        </w:rPr>
+        <w:t xml:space="preserve"> vitae commodo </w:t>
+      </w:r>
+      <w:proofErr w:type="spellStart"/>
+      <w:r>
+        <w:rPr>
+          <w:lang w:val="es-ES"/>
+        </w:rPr>
+        <w:t>ultricies</w:t>
+      </w:r>
+      <w:proofErr w:type="spellEnd"/>
+      <w:r>
+        <w:rPr>
+          <w:lang w:val="es-ES"/>
+        </w:rPr>
+        <w:t xml:space="preserve">. </w:t>
+      </w:r>
+      <w:proofErr w:type="spellStart"/>
+      <w:r>
+        <w:rPr>
+          <w:lang w:val="es-ES"/>
+        </w:rPr>
+        <w:t>Duis</w:t>
+      </w:r>
+      <w:proofErr w:type="spellEnd"/>
+      <w:r>
+        <w:rPr>
+          <w:lang w:val="es-ES"/>
+        </w:rPr>
+        <w:t xml:space="preserve"> urna eros, </w:t>
+      </w:r>
+      <w:proofErr w:type="spellStart"/>
+      <w:r>
+        <w:rPr>
+          <w:lang w:val="es-ES"/>
+        </w:rPr>
+        <w:t>tristique</w:t>
+      </w:r>
+      <w:proofErr w:type="spellEnd"/>
+      <w:r>
+        <w:rPr>
+          <w:lang w:val="es-ES"/>
+        </w:rPr>
+        <w:t xml:space="preserve"> </w:t>
+      </w:r>
+      <w:proofErr w:type="spellStart"/>
+      <w:r>
+        <w:rPr>
+          <w:lang w:val="es-ES"/>
+        </w:rPr>
+        <w:t>sit</w:t>
+      </w:r>
+      <w:proofErr w:type="spellEnd"/>
+      <w:r>
+        <w:rPr>
+          <w:lang w:val="es-ES"/>
+        </w:rPr>
+        <w:t xml:space="preserve"> </w:t>
+      </w:r>
+      <w:proofErr w:type="spellStart"/>
+      <w:r>
+        <w:rPr>
+          <w:lang w:val="es-ES"/>
+        </w:rPr>
+        <w:t>amet</w:t>
+      </w:r>
+      <w:proofErr w:type="spellEnd"/>
+      <w:r>
+        <w:rPr>
+          <w:lang w:val="es-ES"/>
+        </w:rPr>
+        <w:t xml:space="preserve"> </w:t>
+      </w:r>
+      <w:proofErr w:type="spellStart"/>
+      <w:r>
+        <w:rPr>
+          <w:lang w:val="es-ES"/>
+        </w:rPr>
+        <w:t>hendrerit</w:t>
+      </w:r>
+      <w:proofErr w:type="spellEnd"/>
+      <w:r>
+        <w:rPr>
+          <w:lang w:val="es-ES"/>
+        </w:rPr>
+        <w:t xml:space="preserve"> ut, </w:t>
+      </w:r>
+      <w:proofErr w:type="spellStart"/>
+      <w:r>
+        <w:rPr>
+          <w:lang w:val="es-ES"/>
+        </w:rPr>
+        <w:t>tempor</w:t>
+      </w:r>
+      <w:proofErr w:type="spellEnd"/>
+      <w:r>
+        <w:rPr>
+          <w:lang w:val="es-ES"/>
+        </w:rPr>
+        <w:t xml:space="preserve"> vitae ex. </w:t>
+      </w:r>
+      <w:proofErr w:type="spellStart"/>
+      <w:r>
+        <w:rPr>
+          <w:lang w:val="es-ES"/>
+        </w:rPr>
+        <w:t>Nullam</w:t>
+      </w:r>
+      <w:proofErr w:type="spellEnd"/>
+      <w:r>
+        <w:rPr>
+          <w:lang w:val="es-ES"/>
+        </w:rPr>
+        <w:t xml:space="preserve"> in </w:t>
+      </w:r>
+      <w:proofErr w:type="spellStart"/>
+      <w:r>
+        <w:rPr>
+          <w:lang w:val="es-ES"/>
+        </w:rPr>
+        <w:t>massa</w:t>
+      </w:r>
+      <w:proofErr w:type="spellEnd"/>
+      <w:r>
+        <w:rPr>
+          <w:lang w:val="es-ES"/>
+        </w:rPr>
+        <w:t xml:space="preserve"> </w:t>
+      </w:r>
+      <w:proofErr w:type="spellStart"/>
+      <w:r>
+        <w:rPr>
+          <w:lang w:val="es-ES"/>
+        </w:rPr>
+        <w:t>volutpat</w:t>
+      </w:r>
+      <w:proofErr w:type="spellEnd"/>
+      <w:r>
+        <w:rPr>
+          <w:lang w:val="es-ES"/>
+        </w:rPr>
+        <w:t xml:space="preserve">, </w:t>
+      </w:r>
+      <w:proofErr w:type="spellStart"/>
+      <w:r>
+        <w:rPr>
+          <w:lang w:val="es-ES"/>
+        </w:rPr>
+        <w:t>viverra</w:t>
+      </w:r>
+      <w:proofErr w:type="spellEnd"/>
+      <w:r>
+        <w:rPr>
+          <w:lang w:val="es-ES"/>
+        </w:rPr>
+        <w:t xml:space="preserve"> urna quis, lacinia </w:t>
+      </w:r>
+      <w:proofErr w:type="spellStart"/>
+      <w:r>
+        <w:rPr>
+          <w:lang w:val="es-ES"/>
+        </w:rPr>
+        <w:t>massa</w:t>
+      </w:r>
+      <w:proofErr w:type="spellEnd"/>
+      <w:r>
+        <w:rPr>
+          <w:lang w:val="es-ES"/>
+        </w:rPr>
+        <w:t>.</w:t>
       </w:r>
     </w:p>
     <w:p>
       <w:pPr>
-        <w:jc w:val="both"/>
-        <w:rPr>
-          <w:rFonts w:asciiTheme="majorHAnsi" w:hAnsiTheme="majorHAnsi" w:cstheme="majorHAnsi"/>
-          <w:color w:val="262626" w:themeColor="text1" w:themeTint="D9"/>
+        <w:rPr>
+          <w:lang w:val="es-ES"/>
         </w:rPr>
       </w:pPr>
-      <w:r>
-        <w:rPr>
-          <w:rFonts w:asciiTheme="majorHAnsi" w:hAnsiTheme="majorHAnsi" w:cstheme="majorHAnsi"/>
-          <w:color w:val="262626" w:themeColor="text1" w:themeTint="D9"/>
-        </w:rPr>
-        <w:t xml:space="preserve">The fee for the associated consulting services will be </w:t>
-      </w:r>
-      <w:r>
-        <w:rPr>
-          <w:rFonts w:asciiTheme="majorHAnsi" w:hAnsiTheme="majorHAnsi" w:cstheme="majorHAnsi"/>
-          <w:color w:val="262626" w:themeColor="text1" w:themeTint="D9"/>
-        </w:rPr>
-        <w:fldChar w:fldCharType="begin"/>
-      </w:r>
-      <w:r>
-        <w:rPr>
-          <w:rFonts w:asciiTheme="majorHAnsi" w:hAnsiTheme="majorHAnsi" w:cstheme="majorHAnsi"/>
-          <w:color w:val="262626" w:themeColor="text1" w:themeTint="D9"/>
-        </w:rPr>
-        <w:instrText xml:space="preserve"> MERGEFIELD  Fee  \* MERGEFORMAT </w:instrText>
-      </w:r>
-      <w:r>
-        <w:rPr>
-          <w:rFonts w:asciiTheme="majorHAnsi" w:hAnsiTheme="majorHAnsi" w:cstheme="majorHAnsi"/>
-          <w:color w:val="262626" w:themeColor="text1" w:themeTint="D9"/>
-        </w:rPr>
-        <w:fldChar w:fldCharType="separate"/>
-      </w:r>
-      <w:r>
-        <w:rPr>
-          <w:rFonts w:asciiTheme="majorHAnsi" w:hAnsiTheme="majorHAnsi" w:cstheme="majorHAnsi"/>
-          <w:noProof/>
-          <w:color w:val="262626" w:themeColor="text1" w:themeTint="D9"/>
-        </w:rPr>
-        <w:t>«Fee»</w:t>
-      </w:r>
-      <w:r>
-        <w:rPr>
-          <w:rFonts w:asciiTheme="majorHAnsi" w:hAnsiTheme="majorHAnsi" w:cstheme="majorHAnsi"/>
-          <w:noProof/>
-          <w:color w:val="262626" w:themeColor="text1" w:themeTint="D9"/>
-        </w:rPr>
-        <w:fldChar w:fldCharType="end"/>
-      </w:r>
-      <w:r>
-        <w:rPr>
-          <w:rFonts w:asciiTheme="majorHAnsi" w:hAnsiTheme="majorHAnsi" w:cstheme="majorHAnsi"/>
-          <w:color w:val="262626" w:themeColor="text1" w:themeTint="D9"/>
-        </w:rPr>
-        <w:t xml:space="preserve"> GBP + VAT, payable upon issue of the final report.</w:t>
+      <w:proofErr w:type="spellStart"/>
+      <w:r>
+        <w:t>Sed</w:t>
+      </w:r>
+      <w:proofErr w:type="spellEnd"/>
+      <w:r>
+        <w:t xml:space="preserve"> </w:t>
+      </w:r>
+      <w:proofErr w:type="spellStart"/>
+      <w:r>
+        <w:t>consequat</w:t>
+      </w:r>
+      <w:proofErr w:type="spellEnd"/>
+      <w:r>
+        <w:t xml:space="preserve"> </w:t>
+      </w:r>
+      <w:proofErr w:type="spellStart"/>
+      <w:r>
+        <w:t>lacus</w:t>
+      </w:r>
+      <w:proofErr w:type="spellEnd"/>
+      <w:r>
+        <w:t xml:space="preserve"> </w:t>
+      </w:r>
+      <w:proofErr w:type="spellStart"/>
+      <w:r>
+        <w:t>bibendum</w:t>
+      </w:r>
+      <w:proofErr w:type="spellEnd"/>
+      <w:r>
+        <w:t xml:space="preserve">, </w:t>
+      </w:r>
+      <w:proofErr w:type="spellStart"/>
+      <w:r>
+        <w:t>tempor</w:t>
+      </w:r>
+      <w:proofErr w:type="spellEnd"/>
+      <w:r>
+        <w:t xml:space="preserve"> dui </w:t>
+      </w:r>
+      <w:proofErr w:type="spellStart"/>
+      <w:r>
+        <w:t>egestas</w:t>
+      </w:r>
+      <w:proofErr w:type="spellEnd"/>
+      <w:r>
+        <w:t xml:space="preserve">, </w:t>
+      </w:r>
+      <w:proofErr w:type="spellStart"/>
+      <w:r>
+        <w:t>sollicitudin</w:t>
+      </w:r>
+      <w:proofErr w:type="spellEnd"/>
+      <w:r>
+        <w:t xml:space="preserve"> </w:t>
+      </w:r>
+      <w:proofErr w:type="spellStart"/>
+      <w:r>
+        <w:t>velit</w:t>
+      </w:r>
+      <w:proofErr w:type="spellEnd"/>
+      <w:r>
+        <w:t xml:space="preserve">. </w:t>
+      </w:r>
+      <w:proofErr w:type="spellStart"/>
+      <w:r>
+        <w:t>Mauris</w:t>
+      </w:r>
+      <w:proofErr w:type="spellEnd"/>
+      <w:r>
+        <w:t xml:space="preserve"> </w:t>
+      </w:r>
+      <w:proofErr w:type="spellStart"/>
+      <w:r>
+        <w:t>elementum</w:t>
+      </w:r>
+      <w:proofErr w:type="spellEnd"/>
+      <w:r>
+        <w:t xml:space="preserve"> </w:t>
+      </w:r>
+      <w:proofErr w:type="spellStart"/>
+      <w:r>
+        <w:t>est</w:t>
+      </w:r>
+      <w:proofErr w:type="spellEnd"/>
+      <w:r>
+        <w:t xml:space="preserve"> ac </w:t>
+      </w:r>
+      <w:proofErr w:type="spellStart"/>
+      <w:r>
+        <w:t>lacus</w:t>
+      </w:r>
+      <w:proofErr w:type="spellEnd"/>
+      <w:r>
+        <w:t xml:space="preserve"> </w:t>
+      </w:r>
+      <w:proofErr w:type="spellStart"/>
+      <w:r>
+        <w:t>imperdiet</w:t>
+      </w:r>
+      <w:proofErr w:type="spellEnd"/>
+      <w:r>
+        <w:t xml:space="preserve"> </w:t>
+      </w:r>
+      <w:proofErr w:type="spellStart"/>
+      <w:r>
+        <w:t>efficitur</w:t>
+      </w:r>
+      <w:proofErr w:type="spellEnd"/>
+      <w:r>
+        <w:t xml:space="preserve"> </w:t>
+      </w:r>
+      <w:proofErr w:type="spellStart"/>
+      <w:r>
+        <w:t>sed</w:t>
+      </w:r>
+      <w:proofErr w:type="spellEnd"/>
+      <w:r>
+        <w:t xml:space="preserve"> </w:t>
+      </w:r>
+      <w:proofErr w:type="spellStart"/>
+      <w:r>
+        <w:t>eget</w:t>
+      </w:r>
+      <w:proofErr w:type="spellEnd"/>
+      <w:r>
+        <w:t xml:space="preserve"> </w:t>
+      </w:r>
+      <w:proofErr w:type="spellStart"/>
+      <w:r>
+        <w:t>dolor</w:t>
+      </w:r>
+      <w:proofErr w:type="spellEnd"/>
+      <w:r>
+        <w:t xml:space="preserve">. </w:t>
+      </w:r>
+      <w:r>
+        <w:rPr>
+          <w:lang w:val="es-ES"/>
+        </w:rPr>
+        <w:t xml:space="preserve">Nunc </w:t>
+      </w:r>
+      <w:proofErr w:type="spellStart"/>
+      <w:r>
+        <w:rPr>
+          <w:lang w:val="es-ES"/>
+        </w:rPr>
+        <w:t>aliquet</w:t>
+      </w:r>
+      <w:proofErr w:type="spellEnd"/>
+      <w:r>
+        <w:rPr>
+          <w:lang w:val="es-ES"/>
+        </w:rPr>
+        <w:t xml:space="preserve"> </w:t>
+      </w:r>
+      <w:proofErr w:type="spellStart"/>
+      <w:r>
+        <w:rPr>
+          <w:lang w:val="es-ES"/>
+        </w:rPr>
+        <w:t>erat</w:t>
+      </w:r>
+      <w:proofErr w:type="spellEnd"/>
+      <w:r>
+        <w:rPr>
+          <w:lang w:val="es-ES"/>
+        </w:rPr>
+        <w:t xml:space="preserve"> quis </w:t>
+      </w:r>
+      <w:proofErr w:type="spellStart"/>
+      <w:r>
+        <w:rPr>
+          <w:lang w:val="es-ES"/>
+        </w:rPr>
+        <w:t>felis</w:t>
+      </w:r>
+      <w:proofErr w:type="spellEnd"/>
+      <w:r>
+        <w:rPr>
+          <w:lang w:val="es-ES"/>
+        </w:rPr>
+        <w:t xml:space="preserve"> </w:t>
+      </w:r>
+      <w:proofErr w:type="spellStart"/>
+      <w:r>
+        <w:rPr>
+          <w:lang w:val="es-ES"/>
+        </w:rPr>
+        <w:t>ultricies</w:t>
+      </w:r>
+      <w:proofErr w:type="spellEnd"/>
+      <w:r>
+        <w:rPr>
+          <w:lang w:val="es-ES"/>
+        </w:rPr>
+        <w:t xml:space="preserve">, at </w:t>
+      </w:r>
+      <w:proofErr w:type="spellStart"/>
+      <w:r>
+        <w:rPr>
+          <w:lang w:val="es-ES"/>
+        </w:rPr>
+        <w:t>tristique</w:t>
+      </w:r>
+      <w:proofErr w:type="spellEnd"/>
+      <w:r>
+        <w:rPr>
+          <w:lang w:val="es-ES"/>
+        </w:rPr>
+        <w:t xml:space="preserve"> </w:t>
+      </w:r>
+      <w:proofErr w:type="spellStart"/>
+      <w:r>
+        <w:rPr>
+          <w:lang w:val="es-ES"/>
+        </w:rPr>
+        <w:t>enim</w:t>
+      </w:r>
+      <w:proofErr w:type="spellEnd"/>
+      <w:r>
+        <w:rPr>
+          <w:lang w:val="es-ES"/>
+        </w:rPr>
+        <w:t xml:space="preserve"> </w:t>
+      </w:r>
+      <w:proofErr w:type="spellStart"/>
+      <w:r>
+        <w:rPr>
+          <w:lang w:val="es-ES"/>
+        </w:rPr>
+        <w:t>mollis</w:t>
+      </w:r>
+      <w:proofErr w:type="spellEnd"/>
+      <w:r>
+        <w:rPr>
+          <w:lang w:val="es-ES"/>
+        </w:rPr>
+        <w:t xml:space="preserve">. </w:t>
+      </w:r>
+      <w:proofErr w:type="spellStart"/>
+      <w:r>
+        <w:rPr>
+          <w:lang w:val="es-ES"/>
+        </w:rPr>
+        <w:t>Pellentesque</w:t>
+      </w:r>
+      <w:proofErr w:type="spellEnd"/>
+      <w:r>
+        <w:rPr>
+          <w:lang w:val="es-ES"/>
+        </w:rPr>
+        <w:t xml:space="preserve"> a </w:t>
+      </w:r>
+      <w:proofErr w:type="spellStart"/>
+      <w:r>
+        <w:rPr>
+          <w:lang w:val="es-ES"/>
+        </w:rPr>
+        <w:t>feugiat</w:t>
+      </w:r>
+      <w:proofErr w:type="spellEnd"/>
+      <w:r>
+        <w:rPr>
+          <w:lang w:val="es-ES"/>
+        </w:rPr>
+        <w:t xml:space="preserve"> </w:t>
+      </w:r>
+      <w:proofErr w:type="spellStart"/>
+      <w:r>
+        <w:rPr>
+          <w:lang w:val="es-ES"/>
+        </w:rPr>
+        <w:t>purus</w:t>
+      </w:r>
+      <w:proofErr w:type="spellEnd"/>
+      <w:r>
+        <w:rPr>
+          <w:lang w:val="es-ES"/>
+        </w:rPr>
+        <w:t xml:space="preserve">. Sed </w:t>
+      </w:r>
+      <w:proofErr w:type="spellStart"/>
+      <w:r>
+        <w:rPr>
+          <w:lang w:val="es-ES"/>
+        </w:rPr>
+        <w:t>cursus</w:t>
+      </w:r>
+      <w:proofErr w:type="spellEnd"/>
+      <w:r>
+        <w:rPr>
+          <w:lang w:val="es-ES"/>
+        </w:rPr>
+        <w:t xml:space="preserve"> </w:t>
+      </w:r>
+      <w:proofErr w:type="spellStart"/>
+      <w:r>
+        <w:rPr>
+          <w:lang w:val="es-ES"/>
+        </w:rPr>
+        <w:t>nisl</w:t>
+      </w:r>
+      <w:proofErr w:type="spellEnd"/>
+      <w:r>
+        <w:rPr>
+          <w:lang w:val="es-ES"/>
+        </w:rPr>
+        <w:t xml:space="preserve"> </w:t>
+      </w:r>
+      <w:proofErr w:type="spellStart"/>
+      <w:r>
+        <w:rPr>
+          <w:lang w:val="es-ES"/>
+        </w:rPr>
+        <w:t>erat</w:t>
+      </w:r>
+      <w:proofErr w:type="spellEnd"/>
+      <w:r>
+        <w:rPr>
+          <w:lang w:val="es-ES"/>
+        </w:rPr>
+        <w:t xml:space="preserve">, vitae vehicula urna </w:t>
+      </w:r>
+      <w:proofErr w:type="spellStart"/>
+      <w:r>
+        <w:rPr>
+          <w:lang w:val="es-ES"/>
+        </w:rPr>
+        <w:t>egestas</w:t>
+      </w:r>
+      <w:proofErr w:type="spellEnd"/>
+      <w:r>
+        <w:rPr>
+          <w:lang w:val="es-ES"/>
+        </w:rPr>
+        <w:t xml:space="preserve"> </w:t>
+      </w:r>
+      <w:proofErr w:type="spellStart"/>
+      <w:r>
+        <w:rPr>
+          <w:lang w:val="es-ES"/>
+        </w:rPr>
+        <w:t>vel</w:t>
+      </w:r>
+      <w:proofErr w:type="spellEnd"/>
+      <w:r>
+        <w:rPr>
+          <w:lang w:val="es-ES"/>
+        </w:rPr>
+        <w:t xml:space="preserve">. Mauris neque </w:t>
+      </w:r>
+      <w:r>
+        <w:rPr>
+          <w:lang w:val="es-ES"/>
+        </w:rPr>
+        <w:lastRenderedPageBreak/>
+        <w:t xml:space="preserve">eros, </w:t>
+      </w:r>
+      <w:proofErr w:type="spellStart"/>
+      <w:r>
+        <w:rPr>
+          <w:lang w:val="es-ES"/>
+        </w:rPr>
+        <w:t>placerat</w:t>
+      </w:r>
+      <w:proofErr w:type="spellEnd"/>
+      <w:r>
+        <w:rPr>
+          <w:lang w:val="es-ES"/>
+        </w:rPr>
+        <w:t xml:space="preserve"> ut </w:t>
+      </w:r>
+      <w:proofErr w:type="spellStart"/>
+      <w:r>
+        <w:rPr>
+          <w:lang w:val="es-ES"/>
+        </w:rPr>
+        <w:t>elit</w:t>
+      </w:r>
+      <w:proofErr w:type="spellEnd"/>
+      <w:r>
+        <w:rPr>
+          <w:lang w:val="es-ES"/>
+        </w:rPr>
+        <w:t xml:space="preserve"> et, </w:t>
+      </w:r>
+      <w:proofErr w:type="spellStart"/>
+      <w:r>
+        <w:rPr>
+          <w:lang w:val="es-ES"/>
+        </w:rPr>
+        <w:t>convallis</w:t>
+      </w:r>
+      <w:proofErr w:type="spellEnd"/>
+      <w:r>
+        <w:rPr>
+          <w:lang w:val="es-ES"/>
+        </w:rPr>
+        <w:t xml:space="preserve"> </w:t>
+      </w:r>
+      <w:proofErr w:type="spellStart"/>
+      <w:r>
+        <w:rPr>
+          <w:lang w:val="es-ES"/>
+        </w:rPr>
+        <w:t>egestas</w:t>
+      </w:r>
+      <w:proofErr w:type="spellEnd"/>
+      <w:r>
+        <w:rPr>
+          <w:lang w:val="es-ES"/>
+        </w:rPr>
+        <w:t xml:space="preserve"> libero. Ut quis </w:t>
+      </w:r>
+      <w:proofErr w:type="spellStart"/>
+      <w:r>
+        <w:rPr>
+          <w:lang w:val="es-ES"/>
+        </w:rPr>
+        <w:t>volutpat</w:t>
+      </w:r>
+      <w:proofErr w:type="spellEnd"/>
+      <w:r>
+        <w:rPr>
+          <w:lang w:val="es-ES"/>
+        </w:rPr>
+        <w:t xml:space="preserve"> nunc. </w:t>
+      </w:r>
+      <w:proofErr w:type="spellStart"/>
+      <w:r>
+        <w:rPr>
+          <w:lang w:val="es-ES"/>
+        </w:rPr>
+        <w:t>Integer</w:t>
+      </w:r>
+      <w:proofErr w:type="spellEnd"/>
+      <w:r>
+        <w:rPr>
+          <w:lang w:val="es-ES"/>
+        </w:rPr>
+        <w:t xml:space="preserve"> </w:t>
+      </w:r>
+      <w:proofErr w:type="spellStart"/>
+      <w:r>
+        <w:rPr>
+          <w:lang w:val="es-ES"/>
+        </w:rPr>
+        <w:t>feugiat</w:t>
+      </w:r>
+      <w:proofErr w:type="spellEnd"/>
+      <w:r>
+        <w:rPr>
+          <w:lang w:val="es-ES"/>
+        </w:rPr>
+        <w:t xml:space="preserve"> </w:t>
+      </w:r>
+      <w:proofErr w:type="spellStart"/>
+      <w:r>
+        <w:rPr>
+          <w:lang w:val="es-ES"/>
+        </w:rPr>
+        <w:t>nulla</w:t>
+      </w:r>
+      <w:proofErr w:type="spellEnd"/>
+      <w:r>
+        <w:rPr>
+          <w:lang w:val="es-ES"/>
+        </w:rPr>
+        <w:t xml:space="preserve"> et </w:t>
+      </w:r>
+      <w:proofErr w:type="spellStart"/>
+      <w:r>
+        <w:rPr>
+          <w:lang w:val="es-ES"/>
+        </w:rPr>
+        <w:t>euismod</w:t>
+      </w:r>
+      <w:proofErr w:type="spellEnd"/>
+      <w:r>
+        <w:rPr>
+          <w:lang w:val="es-ES"/>
+        </w:rPr>
+        <w:t xml:space="preserve"> </w:t>
+      </w:r>
+      <w:proofErr w:type="spellStart"/>
+      <w:r>
+        <w:rPr>
+          <w:lang w:val="es-ES"/>
+        </w:rPr>
+        <w:t>ultricies</w:t>
+      </w:r>
+      <w:proofErr w:type="spellEnd"/>
+      <w:r>
+        <w:rPr>
+          <w:lang w:val="es-ES"/>
+        </w:rPr>
+        <w:t>.</w:t>
       </w:r>
     </w:p>
     <w:p>
       <w:pPr>
-        <w:rPr>
-          <w:rFonts w:asciiTheme="majorHAnsi" w:hAnsiTheme="majorHAnsi" w:cstheme="majorHAnsi"/>
-          <w:color w:val="262626" w:themeColor="text1" w:themeTint="D9"/>
+        <w:pStyle w:val="Heading1"/>
+        <w:numPr>
+          <w:ilvl w:val="0"/>
+          <w:numId w:val="3"/>
+        </w:numPr>
+        <w:rPr>
+          <w:lang w:val="es-ES"/>
+        </w:rPr>
+      </w:pPr>
+      <w:proofErr w:type="spellStart"/>
+      <w:r>
+        <w:rPr>
+          <w:lang w:val="es-ES"/>
+        </w:rPr>
+        <w:t>Conclusion</w:t>
+      </w:r>
+      <w:proofErr w:type="spellEnd"/>
+    </w:p>
+    <w:p>
+      <w:pPr>
+        <w:rPr>
+          <w:lang w:val="es-ES"/>
+        </w:rPr>
+      </w:pPr>
+    </w:p>
+    <w:p>
+      <w:proofErr w:type="spellStart"/>
+      <w:r>
+        <w:t>Etiam</w:t>
+      </w:r>
+      <w:proofErr w:type="spellEnd"/>
+      <w:r>
+        <w:t xml:space="preserve"> </w:t>
+      </w:r>
+      <w:proofErr w:type="spellStart"/>
+      <w:r>
+        <w:t>venenatis</w:t>
+      </w:r>
+      <w:proofErr w:type="spellEnd"/>
+      <w:r>
+        <w:t xml:space="preserve"> nisi at lorem </w:t>
+      </w:r>
+      <w:proofErr w:type="spellStart"/>
+      <w:r>
+        <w:t>consequat</w:t>
+      </w:r>
+      <w:proofErr w:type="spellEnd"/>
+      <w:r>
+        <w:t xml:space="preserve">, </w:t>
+      </w:r>
+      <w:proofErr w:type="spellStart"/>
+      <w:r>
+        <w:t>eget</w:t>
+      </w:r>
+      <w:proofErr w:type="spellEnd"/>
+      <w:r>
+        <w:t xml:space="preserve"> </w:t>
+      </w:r>
+      <w:proofErr w:type="spellStart"/>
+      <w:r>
+        <w:t>euismod</w:t>
+      </w:r>
+      <w:proofErr w:type="spellEnd"/>
+      <w:r>
+        <w:t xml:space="preserve"> </w:t>
+      </w:r>
+      <w:proofErr w:type="spellStart"/>
+      <w:r>
+        <w:t>mauris</w:t>
+      </w:r>
+      <w:proofErr w:type="spellEnd"/>
+      <w:r>
+        <w:t xml:space="preserve"> </w:t>
+      </w:r>
+      <w:proofErr w:type="spellStart"/>
+      <w:r>
+        <w:t>imperdiet</w:t>
+      </w:r>
+      <w:proofErr w:type="spellEnd"/>
+      <w:r>
+        <w:t xml:space="preserve">. </w:t>
+      </w:r>
+      <w:proofErr w:type="spellStart"/>
+      <w:r>
+        <w:rPr>
+          <w:lang w:val="es-ES"/>
+        </w:rPr>
+        <w:t>Maecenas</w:t>
+      </w:r>
+      <w:proofErr w:type="spellEnd"/>
+      <w:r>
+        <w:rPr>
+          <w:lang w:val="es-ES"/>
+        </w:rPr>
+        <w:t xml:space="preserve"> </w:t>
+      </w:r>
+      <w:proofErr w:type="spellStart"/>
+      <w:r>
+        <w:rPr>
+          <w:lang w:val="es-ES"/>
+        </w:rPr>
+        <w:t>quam</w:t>
+      </w:r>
+      <w:proofErr w:type="spellEnd"/>
+      <w:r>
+        <w:rPr>
+          <w:lang w:val="es-ES"/>
+        </w:rPr>
+        <w:t xml:space="preserve"> odio, </w:t>
+      </w:r>
+      <w:proofErr w:type="spellStart"/>
+      <w:r>
+        <w:rPr>
+          <w:lang w:val="es-ES"/>
+        </w:rPr>
+        <w:t>iaculis</w:t>
+      </w:r>
+      <w:proofErr w:type="spellEnd"/>
+      <w:r>
+        <w:rPr>
+          <w:lang w:val="es-ES"/>
+        </w:rPr>
+        <w:t xml:space="preserve"> ac </w:t>
+      </w:r>
+      <w:proofErr w:type="spellStart"/>
+      <w:r>
+        <w:rPr>
+          <w:lang w:val="es-ES"/>
+        </w:rPr>
+        <w:t>pellentesque</w:t>
+      </w:r>
+      <w:proofErr w:type="spellEnd"/>
+      <w:r>
+        <w:rPr>
+          <w:lang w:val="es-ES"/>
+        </w:rPr>
+        <w:t xml:space="preserve"> vitae, pulvinar a </w:t>
+      </w:r>
+      <w:proofErr w:type="spellStart"/>
+      <w:r>
+        <w:rPr>
+          <w:lang w:val="es-ES"/>
+        </w:rPr>
+        <w:t>metus</w:t>
+      </w:r>
+      <w:proofErr w:type="spellEnd"/>
+      <w:r>
+        <w:rPr>
+          <w:lang w:val="es-ES"/>
+        </w:rPr>
+        <w:t xml:space="preserve">. </w:t>
+      </w:r>
+      <w:proofErr w:type="spellStart"/>
+      <w:r>
+        <w:rPr>
+          <w:lang w:val="es-ES"/>
+        </w:rPr>
+        <w:t>Curabitur</w:t>
+      </w:r>
+      <w:proofErr w:type="spellEnd"/>
+      <w:r>
+        <w:rPr>
+          <w:lang w:val="es-ES"/>
+        </w:rPr>
+        <w:t xml:space="preserve"> </w:t>
+      </w:r>
+      <w:proofErr w:type="spellStart"/>
+      <w:r>
+        <w:rPr>
+          <w:lang w:val="es-ES"/>
+        </w:rPr>
+        <w:t>ullamcorper</w:t>
+      </w:r>
+      <w:proofErr w:type="spellEnd"/>
+      <w:r>
+        <w:rPr>
+          <w:lang w:val="es-ES"/>
+        </w:rPr>
+        <w:t xml:space="preserve"> </w:t>
+      </w:r>
+      <w:proofErr w:type="spellStart"/>
+      <w:r>
+        <w:rPr>
+          <w:lang w:val="es-ES"/>
+        </w:rPr>
+        <w:t>luctus</w:t>
+      </w:r>
+      <w:proofErr w:type="spellEnd"/>
+      <w:r>
+        <w:rPr>
+          <w:lang w:val="es-ES"/>
+        </w:rPr>
+        <w:t xml:space="preserve"> </w:t>
+      </w:r>
+      <w:proofErr w:type="spellStart"/>
+      <w:r>
+        <w:rPr>
+          <w:lang w:val="es-ES"/>
+        </w:rPr>
+        <w:t>purus</w:t>
+      </w:r>
+      <w:proofErr w:type="spellEnd"/>
+      <w:r>
+        <w:rPr>
+          <w:lang w:val="es-ES"/>
+        </w:rPr>
+        <w:t xml:space="preserve"> id </w:t>
+      </w:r>
+      <w:proofErr w:type="spellStart"/>
+      <w:r>
+        <w:rPr>
+          <w:lang w:val="es-ES"/>
+        </w:rPr>
+        <w:t>maximus</w:t>
+      </w:r>
+      <w:proofErr w:type="spellEnd"/>
+      <w:r>
+        <w:rPr>
+          <w:lang w:val="es-ES"/>
+        </w:rPr>
+        <w:t xml:space="preserve">. </w:t>
+      </w:r>
+      <w:proofErr w:type="spellStart"/>
+      <w:r>
+        <w:rPr>
+          <w:lang w:val="es-ES"/>
+        </w:rPr>
+        <w:t>Aenean</w:t>
+      </w:r>
+      <w:proofErr w:type="spellEnd"/>
+      <w:r>
+        <w:rPr>
+          <w:lang w:val="es-ES"/>
+        </w:rPr>
+        <w:t xml:space="preserve"> quis </w:t>
+      </w:r>
+      <w:proofErr w:type="spellStart"/>
+      <w:r>
+        <w:rPr>
+          <w:lang w:val="es-ES"/>
+        </w:rPr>
+        <w:t>enim</w:t>
+      </w:r>
+      <w:proofErr w:type="spellEnd"/>
+      <w:r>
+        <w:rPr>
+          <w:lang w:val="es-ES"/>
+        </w:rPr>
+        <w:t xml:space="preserve"> </w:t>
+      </w:r>
+      <w:proofErr w:type="spellStart"/>
+      <w:r>
+        <w:rPr>
+          <w:lang w:val="es-ES"/>
+        </w:rPr>
+        <w:t>eu</w:t>
+      </w:r>
+      <w:proofErr w:type="spellEnd"/>
+      <w:r>
+        <w:rPr>
+          <w:lang w:val="es-ES"/>
+        </w:rPr>
+        <w:t xml:space="preserve"> dolor </w:t>
+      </w:r>
+      <w:proofErr w:type="spellStart"/>
+      <w:r>
+        <w:rPr>
+          <w:lang w:val="es-ES"/>
+        </w:rPr>
+        <w:t>vestibulum</w:t>
+      </w:r>
+      <w:proofErr w:type="spellEnd"/>
+      <w:r>
+        <w:rPr>
+          <w:lang w:val="es-ES"/>
+        </w:rPr>
+        <w:t xml:space="preserve"> </w:t>
+      </w:r>
+      <w:proofErr w:type="spellStart"/>
+      <w:r>
+        <w:rPr>
+          <w:lang w:val="es-ES"/>
+        </w:rPr>
+        <w:t>aliquam</w:t>
+      </w:r>
+      <w:proofErr w:type="spellEnd"/>
+      <w:r>
+        <w:rPr>
+          <w:lang w:val="es-ES"/>
+        </w:rPr>
+        <w:t xml:space="preserve"> </w:t>
+      </w:r>
+      <w:proofErr w:type="spellStart"/>
+      <w:r>
+        <w:rPr>
+          <w:lang w:val="es-ES"/>
+        </w:rPr>
+        <w:t>sit</w:t>
+      </w:r>
+      <w:proofErr w:type="spellEnd"/>
+      <w:r>
+        <w:rPr>
+          <w:lang w:val="es-ES"/>
+        </w:rPr>
+        <w:t xml:space="preserve"> </w:t>
+      </w:r>
+      <w:proofErr w:type="spellStart"/>
+      <w:r>
+        <w:rPr>
+          <w:lang w:val="es-ES"/>
+        </w:rPr>
+        <w:t>amet</w:t>
+      </w:r>
+      <w:proofErr w:type="spellEnd"/>
+      <w:r>
+        <w:rPr>
+          <w:lang w:val="es-ES"/>
+        </w:rPr>
+        <w:t xml:space="preserve"> ac </w:t>
+      </w:r>
+      <w:proofErr w:type="spellStart"/>
+      <w:r>
+        <w:rPr>
+          <w:lang w:val="es-ES"/>
+        </w:rPr>
+        <w:t>risus</w:t>
+      </w:r>
+      <w:proofErr w:type="spellEnd"/>
+      <w:r>
+        <w:rPr>
+          <w:lang w:val="es-ES"/>
+        </w:rPr>
+        <w:t xml:space="preserve">. Quisque vitae </w:t>
+      </w:r>
+      <w:proofErr w:type="spellStart"/>
+      <w:r>
+        <w:rPr>
+          <w:lang w:val="es-ES"/>
+        </w:rPr>
+        <w:t>quam</w:t>
+      </w:r>
+      <w:proofErr w:type="spellEnd"/>
+      <w:r>
+        <w:rPr>
+          <w:lang w:val="es-ES"/>
+        </w:rPr>
+        <w:t xml:space="preserve"> </w:t>
+      </w:r>
+      <w:proofErr w:type="spellStart"/>
+      <w:r>
+        <w:rPr>
+          <w:lang w:val="es-ES"/>
+        </w:rPr>
+        <w:t>ullamcorper</w:t>
+      </w:r>
+      <w:proofErr w:type="spellEnd"/>
+      <w:r>
+        <w:rPr>
+          <w:lang w:val="es-ES"/>
+        </w:rPr>
+        <w:t xml:space="preserve">, </w:t>
+      </w:r>
+      <w:proofErr w:type="spellStart"/>
+      <w:r>
+        <w:rPr>
+          <w:lang w:val="es-ES"/>
+        </w:rPr>
+        <w:t>consequat</w:t>
+      </w:r>
+      <w:proofErr w:type="spellEnd"/>
+      <w:r>
+        <w:rPr>
+          <w:lang w:val="es-ES"/>
+        </w:rPr>
+        <w:t xml:space="preserve"> </w:t>
+      </w:r>
+      <w:proofErr w:type="spellStart"/>
+      <w:r>
+        <w:rPr>
+          <w:lang w:val="es-ES"/>
+        </w:rPr>
+        <w:t>est</w:t>
+      </w:r>
+      <w:proofErr w:type="spellEnd"/>
+      <w:r>
+        <w:rPr>
+          <w:lang w:val="es-ES"/>
+        </w:rPr>
+        <w:t xml:space="preserve"> </w:t>
+      </w:r>
+      <w:proofErr w:type="spellStart"/>
+      <w:r>
+        <w:rPr>
+          <w:lang w:val="es-ES"/>
+        </w:rPr>
+        <w:t>sit</w:t>
+      </w:r>
+      <w:proofErr w:type="spellEnd"/>
+      <w:r>
+        <w:rPr>
+          <w:lang w:val="es-ES"/>
+        </w:rPr>
+        <w:t xml:space="preserve"> </w:t>
+      </w:r>
+      <w:proofErr w:type="spellStart"/>
+      <w:r>
+        <w:rPr>
+          <w:lang w:val="es-ES"/>
+        </w:rPr>
+        <w:t>amet</w:t>
+      </w:r>
+      <w:proofErr w:type="spellEnd"/>
+      <w:r>
+        <w:rPr>
+          <w:lang w:val="es-ES"/>
+        </w:rPr>
+        <w:t xml:space="preserve">, lacinia </w:t>
+      </w:r>
+      <w:proofErr w:type="spellStart"/>
+      <w:r>
+        <w:rPr>
+          <w:lang w:val="es-ES"/>
+        </w:rPr>
+        <w:t>metus</w:t>
+      </w:r>
+      <w:proofErr w:type="spellEnd"/>
+      <w:r>
+        <w:rPr>
+          <w:lang w:val="es-ES"/>
+        </w:rPr>
+        <w:t xml:space="preserve">. </w:t>
+      </w:r>
+      <w:r>
+        <w:t xml:space="preserve">Duis </w:t>
+      </w:r>
+      <w:proofErr w:type="spellStart"/>
+      <w:r>
+        <w:t>tincidunt</w:t>
+      </w:r>
+      <w:proofErr w:type="spellEnd"/>
+      <w:r>
+        <w:t xml:space="preserve"> </w:t>
+      </w:r>
+      <w:proofErr w:type="spellStart"/>
+      <w:r>
+        <w:t>sem</w:t>
+      </w:r>
+      <w:proofErr w:type="spellEnd"/>
+      <w:r>
+        <w:t xml:space="preserve"> </w:t>
+      </w:r>
+      <w:proofErr w:type="spellStart"/>
+      <w:r>
+        <w:t>quis</w:t>
+      </w:r>
+      <w:proofErr w:type="spellEnd"/>
+      <w:r>
+        <w:t xml:space="preserve"> </w:t>
+      </w:r>
+      <w:proofErr w:type="spellStart"/>
+      <w:r>
+        <w:t>leo</w:t>
+      </w:r>
+      <w:proofErr w:type="spellEnd"/>
+      <w:r>
+        <w:t xml:space="preserve"> </w:t>
+      </w:r>
+      <w:proofErr w:type="spellStart"/>
+      <w:r>
+        <w:t>laoreet</w:t>
+      </w:r>
+      <w:proofErr w:type="spellEnd"/>
+      <w:r>
+        <w:t xml:space="preserve">, at </w:t>
+      </w:r>
+      <w:proofErr w:type="spellStart"/>
+      <w:r>
+        <w:t>interdum</w:t>
+      </w:r>
+      <w:proofErr w:type="spellEnd"/>
+      <w:r>
+        <w:t xml:space="preserve"> </w:t>
+      </w:r>
+      <w:proofErr w:type="spellStart"/>
+      <w:r>
+        <w:t>quam</w:t>
+      </w:r>
+      <w:proofErr w:type="spellEnd"/>
+      <w:r>
+        <w:t xml:space="preserve"> </w:t>
+      </w:r>
+      <w:proofErr w:type="spellStart"/>
+      <w:r>
+        <w:t>rhoncus</w:t>
+      </w:r>
+      <w:proofErr w:type="spellEnd"/>
+      <w:r>
+        <w:t xml:space="preserve">. </w:t>
+      </w:r>
+      <w:proofErr w:type="spellStart"/>
+      <w:r>
+        <w:rPr>
+          <w:lang w:val="es-ES"/>
+        </w:rPr>
+        <w:t>Curabitur</w:t>
+      </w:r>
+      <w:proofErr w:type="spellEnd"/>
+      <w:r>
+        <w:rPr>
+          <w:lang w:val="es-ES"/>
+        </w:rPr>
+        <w:t xml:space="preserve"> tortor </w:t>
+      </w:r>
+      <w:proofErr w:type="spellStart"/>
+      <w:r>
+        <w:rPr>
+          <w:lang w:val="es-ES"/>
+        </w:rPr>
+        <w:t>ligula</w:t>
+      </w:r>
+      <w:proofErr w:type="spellEnd"/>
+      <w:r>
+        <w:rPr>
+          <w:lang w:val="es-ES"/>
+        </w:rPr>
+        <w:t xml:space="preserve">, </w:t>
+      </w:r>
+      <w:proofErr w:type="spellStart"/>
+      <w:r>
+        <w:rPr>
+          <w:lang w:val="es-ES"/>
+        </w:rPr>
+        <w:t>mattis</w:t>
+      </w:r>
+      <w:proofErr w:type="spellEnd"/>
+      <w:r>
+        <w:rPr>
+          <w:lang w:val="es-ES"/>
+        </w:rPr>
+        <w:t xml:space="preserve"> </w:t>
+      </w:r>
+      <w:proofErr w:type="spellStart"/>
+      <w:r>
+        <w:rPr>
+          <w:lang w:val="es-ES"/>
+        </w:rPr>
+        <w:t>eu</w:t>
+      </w:r>
+      <w:proofErr w:type="spellEnd"/>
+      <w:r>
+        <w:rPr>
+          <w:lang w:val="es-ES"/>
+        </w:rPr>
+        <w:t xml:space="preserve"> dolor ac, </w:t>
+      </w:r>
+      <w:proofErr w:type="spellStart"/>
+      <w:r>
+        <w:rPr>
+          <w:lang w:val="es-ES"/>
+        </w:rPr>
+        <w:t>fringilla</w:t>
+      </w:r>
+      <w:proofErr w:type="spellEnd"/>
+      <w:r>
+        <w:rPr>
+          <w:lang w:val="es-ES"/>
+        </w:rPr>
+        <w:t xml:space="preserve"> </w:t>
+      </w:r>
+      <w:proofErr w:type="spellStart"/>
+      <w:r>
+        <w:rPr>
+          <w:lang w:val="es-ES"/>
+        </w:rPr>
+        <w:t>aliquam</w:t>
+      </w:r>
+      <w:proofErr w:type="spellEnd"/>
+      <w:r>
+        <w:rPr>
+          <w:lang w:val="es-ES"/>
+        </w:rPr>
+        <w:t xml:space="preserve"> </w:t>
+      </w:r>
+      <w:proofErr w:type="spellStart"/>
+      <w:r>
+        <w:rPr>
+          <w:lang w:val="es-ES"/>
+        </w:rPr>
+        <w:t>nisl</w:t>
+      </w:r>
+      <w:proofErr w:type="spellEnd"/>
+      <w:r>
+        <w:rPr>
+          <w:lang w:val="es-ES"/>
+        </w:rPr>
+        <w:t xml:space="preserve">. </w:t>
+      </w:r>
+      <w:r>
+        <w:t xml:space="preserve">Nunc </w:t>
+      </w:r>
+      <w:proofErr w:type="spellStart"/>
+      <w:r>
+        <w:t>eget</w:t>
+      </w:r>
+      <w:proofErr w:type="spellEnd"/>
+      <w:r>
+        <w:t xml:space="preserve"> </w:t>
+      </w:r>
+      <w:proofErr w:type="spellStart"/>
+      <w:r>
+        <w:t>felis</w:t>
+      </w:r>
+      <w:proofErr w:type="spellEnd"/>
+      <w:r>
+        <w:t xml:space="preserve"> </w:t>
+      </w:r>
+      <w:proofErr w:type="spellStart"/>
+      <w:r>
+        <w:t>luctus</w:t>
+      </w:r>
+      <w:proofErr w:type="spellEnd"/>
+      <w:r>
+        <w:t xml:space="preserve">, </w:t>
+      </w:r>
+      <w:proofErr w:type="spellStart"/>
+      <w:r>
+        <w:t>aliquam</w:t>
+      </w:r>
+      <w:proofErr w:type="spellEnd"/>
+      <w:r>
+        <w:t xml:space="preserve"> magna at, pharetra </w:t>
+      </w:r>
+      <w:proofErr w:type="spellStart"/>
+      <w:r>
+        <w:t>elit</w:t>
+      </w:r>
+      <w:proofErr w:type="spellEnd"/>
+      <w:r>
+        <w:t xml:space="preserve">. Nam </w:t>
+      </w:r>
+      <w:proofErr w:type="spellStart"/>
+      <w:r>
+        <w:t>fringilla</w:t>
+      </w:r>
+      <w:proofErr w:type="spellEnd"/>
+      <w:r>
+        <w:t xml:space="preserve"> ligula </w:t>
+      </w:r>
+      <w:proofErr w:type="spellStart"/>
+      <w:r>
+        <w:t>laoreet</w:t>
+      </w:r>
+      <w:proofErr w:type="spellEnd"/>
+      <w:r>
+        <w:t xml:space="preserve">, </w:t>
+      </w:r>
+      <w:proofErr w:type="spellStart"/>
+      <w:r>
+        <w:t>porttitor</w:t>
+      </w:r>
+      <w:proofErr w:type="spellEnd"/>
+      <w:r>
+        <w:t xml:space="preserve"> </w:t>
+      </w:r>
+      <w:proofErr w:type="spellStart"/>
+      <w:r>
+        <w:t>diam</w:t>
+      </w:r>
+      <w:proofErr w:type="spellEnd"/>
+      <w:r>
+        <w:t xml:space="preserve"> </w:t>
+      </w:r>
+      <w:proofErr w:type="spellStart"/>
+      <w:r>
+        <w:t>eu</w:t>
+      </w:r>
+      <w:proofErr w:type="spellEnd"/>
+      <w:r>
+        <w:t xml:space="preserve">, </w:t>
+      </w:r>
+      <w:proofErr w:type="spellStart"/>
+      <w:r>
+        <w:t>porttitor</w:t>
+      </w:r>
+      <w:proofErr w:type="spellEnd"/>
+      <w:r>
+        <w:t xml:space="preserve"> diam. Vestibulum </w:t>
+      </w:r>
+      <w:proofErr w:type="spellStart"/>
+      <w:r>
+        <w:t>dapibus</w:t>
+      </w:r>
+      <w:proofErr w:type="spellEnd"/>
+      <w:r>
+        <w:t xml:space="preserve"> </w:t>
+      </w:r>
+      <w:proofErr w:type="spellStart"/>
+      <w:r>
+        <w:t>tellus</w:t>
+      </w:r>
+      <w:proofErr w:type="spellEnd"/>
+      <w:r>
+        <w:t xml:space="preserve"> at </w:t>
+      </w:r>
+      <w:proofErr w:type="spellStart"/>
+      <w:r>
+        <w:t>enim</w:t>
+      </w:r>
+      <w:proofErr w:type="spellEnd"/>
+      <w:r>
+        <w:t xml:space="preserve"> </w:t>
+      </w:r>
+      <w:proofErr w:type="spellStart"/>
+      <w:r>
+        <w:t>laoreet</w:t>
+      </w:r>
+      <w:proofErr w:type="spellEnd"/>
+      <w:r>
+        <w:t xml:space="preserve">, </w:t>
+      </w:r>
+      <w:proofErr w:type="spellStart"/>
+      <w:r>
+        <w:t>pretium</w:t>
+      </w:r>
+      <w:proofErr w:type="spellEnd"/>
+      <w:r>
+        <w:t xml:space="preserve"> </w:t>
+      </w:r>
+      <w:proofErr w:type="spellStart"/>
+      <w:r>
+        <w:t>efficitur</w:t>
+      </w:r>
+      <w:proofErr w:type="spellEnd"/>
+      <w:r>
+        <w:t xml:space="preserve"> magna </w:t>
+      </w:r>
+      <w:proofErr w:type="spellStart"/>
+      <w:r>
+        <w:t>mattis</w:t>
+      </w:r>
+      <w:proofErr w:type="spellEnd"/>
+      <w:r>
+        <w:t>.</w:t>
+      </w:r>
+    </w:p>
+    <w:p>
+      <w:r>
+        <w:t xml:space="preserve">Maecenas at </w:t>
+      </w:r>
+      <w:proofErr w:type="spellStart"/>
+      <w:r>
+        <w:t>tortor</w:t>
+      </w:r>
+      <w:proofErr w:type="spellEnd"/>
+      <w:r>
+        <w:t xml:space="preserve"> </w:t>
+      </w:r>
+      <w:proofErr w:type="spellStart"/>
+      <w:r>
+        <w:t>laoreet</w:t>
+      </w:r>
+      <w:proofErr w:type="spellEnd"/>
+      <w:r>
+        <w:t xml:space="preserve"> </w:t>
+      </w:r>
+      <w:proofErr w:type="spellStart"/>
+      <w:r>
+        <w:t>neque</w:t>
+      </w:r>
+      <w:proofErr w:type="spellEnd"/>
+      <w:r>
+        <w:t xml:space="preserve"> </w:t>
+      </w:r>
+      <w:proofErr w:type="spellStart"/>
+      <w:r>
+        <w:t>luctus</w:t>
+      </w:r>
+      <w:proofErr w:type="spellEnd"/>
+      <w:r>
+        <w:t xml:space="preserve"> </w:t>
+      </w:r>
+      <w:proofErr w:type="spellStart"/>
+      <w:r>
+        <w:t>lobortis</w:t>
+      </w:r>
+      <w:proofErr w:type="spellEnd"/>
+      <w:r>
+        <w:t xml:space="preserve"> sit </w:t>
+      </w:r>
+      <w:proofErr w:type="spellStart"/>
+      <w:r>
+        <w:t>amet</w:t>
+      </w:r>
+      <w:proofErr w:type="spellEnd"/>
+      <w:r>
+        <w:t xml:space="preserve"> at nisi. Integer </w:t>
+      </w:r>
+      <w:proofErr w:type="spellStart"/>
+      <w:r>
+        <w:t>nec</w:t>
+      </w:r>
+      <w:proofErr w:type="spellEnd"/>
+      <w:r>
+        <w:t xml:space="preserve"> tempus nisi. </w:t>
+      </w:r>
+      <w:proofErr w:type="spellStart"/>
+      <w:r>
+        <w:t>Praesent</w:t>
+      </w:r>
+      <w:proofErr w:type="spellEnd"/>
+      <w:r>
+        <w:t xml:space="preserve"> sit </w:t>
+      </w:r>
+      <w:proofErr w:type="spellStart"/>
+      <w:r>
+        <w:t>amet</w:t>
+      </w:r>
+      <w:proofErr w:type="spellEnd"/>
+      <w:r>
+        <w:t xml:space="preserve"> libero </w:t>
+      </w:r>
+      <w:proofErr w:type="spellStart"/>
+      <w:r>
+        <w:t>accumsan</w:t>
+      </w:r>
+      <w:proofErr w:type="spellEnd"/>
+      <w:r>
+        <w:t xml:space="preserve">, maximus </w:t>
+      </w:r>
+      <w:proofErr w:type="spellStart"/>
+      <w:r>
+        <w:t>leo</w:t>
+      </w:r>
+      <w:proofErr w:type="spellEnd"/>
+      <w:r>
+        <w:t xml:space="preserve"> ac, </w:t>
+      </w:r>
+      <w:proofErr w:type="spellStart"/>
+      <w:r>
+        <w:t>porttitor</w:t>
+      </w:r>
+      <w:proofErr w:type="spellEnd"/>
+      <w:r>
+        <w:t xml:space="preserve"> </w:t>
+      </w:r>
+      <w:proofErr w:type="spellStart"/>
+      <w:r>
+        <w:t>nibh</w:t>
+      </w:r>
+      <w:proofErr w:type="spellEnd"/>
+      <w:r>
+        <w:t xml:space="preserve">. </w:t>
+      </w:r>
+      <w:proofErr w:type="spellStart"/>
+      <w:r>
+        <w:t>Aliquam</w:t>
+      </w:r>
+      <w:proofErr w:type="spellEnd"/>
+      <w:r>
+        <w:t xml:space="preserve"> </w:t>
+      </w:r>
+      <w:proofErr w:type="spellStart"/>
+      <w:r>
+        <w:t>nec</w:t>
+      </w:r>
+      <w:proofErr w:type="spellEnd"/>
+      <w:r>
+        <w:t xml:space="preserve"> </w:t>
+      </w:r>
+      <w:proofErr w:type="spellStart"/>
+      <w:r>
+        <w:t>dignissim</w:t>
+      </w:r>
+      <w:proofErr w:type="spellEnd"/>
+      <w:r>
+        <w:t xml:space="preserve"> est. Cras </w:t>
+      </w:r>
+      <w:proofErr w:type="spellStart"/>
+      <w:r>
+        <w:t>consequat</w:t>
+      </w:r>
+      <w:proofErr w:type="spellEnd"/>
+      <w:r>
+        <w:t xml:space="preserve"> maximus </w:t>
+      </w:r>
+      <w:proofErr w:type="spellStart"/>
+      <w:r>
+        <w:t>iaculis</w:t>
+      </w:r>
+      <w:proofErr w:type="spellEnd"/>
+      <w:r>
+        <w:t xml:space="preserve">. </w:t>
+      </w:r>
+      <w:proofErr w:type="spellStart"/>
+      <w:r>
+        <w:t>Nulla</w:t>
+      </w:r>
+      <w:proofErr w:type="spellEnd"/>
+      <w:r>
+        <w:t xml:space="preserve"> sit </w:t>
+      </w:r>
+      <w:proofErr w:type="spellStart"/>
+      <w:r>
+        <w:t>amet</w:t>
+      </w:r>
+      <w:proofErr w:type="spellEnd"/>
+      <w:r>
+        <w:t xml:space="preserve"> </w:t>
+      </w:r>
+      <w:proofErr w:type="spellStart"/>
+      <w:r>
+        <w:t>tempor</w:t>
+      </w:r>
+      <w:proofErr w:type="spellEnd"/>
+      <w:r>
+        <w:t xml:space="preserve"> </w:t>
+      </w:r>
+      <w:proofErr w:type="spellStart"/>
+      <w:r>
+        <w:t>massa</w:t>
+      </w:r>
+      <w:proofErr w:type="spellEnd"/>
+      <w:r>
+        <w:t xml:space="preserve">. </w:t>
+      </w:r>
+      <w:proofErr w:type="spellStart"/>
+      <w:r>
+        <w:rPr>
+          <w:lang w:val="es-ES"/>
+        </w:rPr>
+        <w:t>Aliquam</w:t>
+      </w:r>
+      <w:proofErr w:type="spellEnd"/>
+      <w:r>
+        <w:rPr>
+          <w:lang w:val="es-ES"/>
+        </w:rPr>
+        <w:t xml:space="preserve"> </w:t>
+      </w:r>
+      <w:proofErr w:type="spellStart"/>
+      <w:r>
+        <w:rPr>
+          <w:lang w:val="es-ES"/>
+        </w:rPr>
+        <w:t>euismod</w:t>
+      </w:r>
+      <w:proofErr w:type="spellEnd"/>
+      <w:r>
+        <w:rPr>
+          <w:lang w:val="es-ES"/>
+        </w:rPr>
+        <w:t xml:space="preserve"> </w:t>
+      </w:r>
+      <w:proofErr w:type="spellStart"/>
+      <w:r>
+        <w:rPr>
+          <w:lang w:val="es-ES"/>
+        </w:rPr>
+        <w:t>arcu</w:t>
+      </w:r>
+      <w:proofErr w:type="spellEnd"/>
+      <w:r>
+        <w:rPr>
+          <w:lang w:val="es-ES"/>
+        </w:rPr>
+        <w:t xml:space="preserve"> </w:t>
+      </w:r>
+      <w:proofErr w:type="spellStart"/>
+      <w:r>
+        <w:rPr>
+          <w:lang w:val="es-ES"/>
+        </w:rPr>
+        <w:t>eget</w:t>
+      </w:r>
+      <w:proofErr w:type="spellEnd"/>
+      <w:r>
+        <w:rPr>
+          <w:lang w:val="es-ES"/>
+        </w:rPr>
+        <w:t xml:space="preserve"> </w:t>
+      </w:r>
+      <w:proofErr w:type="spellStart"/>
+      <w:r>
+        <w:rPr>
+          <w:lang w:val="es-ES"/>
+        </w:rPr>
+        <w:t>porttitor</w:t>
+      </w:r>
+      <w:proofErr w:type="spellEnd"/>
+      <w:r>
+        <w:rPr>
+          <w:lang w:val="es-ES"/>
+        </w:rPr>
+        <w:t xml:space="preserve"> </w:t>
+      </w:r>
+      <w:proofErr w:type="spellStart"/>
+      <w:r>
+        <w:rPr>
+          <w:lang w:val="es-ES"/>
+        </w:rPr>
+        <w:t>consectetur</w:t>
+      </w:r>
+      <w:proofErr w:type="spellEnd"/>
+      <w:r>
+        <w:rPr>
+          <w:lang w:val="es-ES"/>
+        </w:rPr>
+        <w:t xml:space="preserve">. </w:t>
+      </w:r>
+      <w:proofErr w:type="spellStart"/>
+      <w:r>
+        <w:rPr>
+          <w:lang w:val="es-ES"/>
+        </w:rPr>
+        <w:t>Nulla</w:t>
+      </w:r>
+      <w:proofErr w:type="spellEnd"/>
+      <w:r>
+        <w:rPr>
+          <w:lang w:val="es-ES"/>
+        </w:rPr>
+        <w:t xml:space="preserve"> ut </w:t>
+      </w:r>
+      <w:proofErr w:type="spellStart"/>
+      <w:r>
+        <w:rPr>
+          <w:lang w:val="es-ES"/>
+        </w:rPr>
+        <w:t>sem</w:t>
+      </w:r>
+      <w:proofErr w:type="spellEnd"/>
+      <w:r>
+        <w:rPr>
+          <w:lang w:val="es-ES"/>
+        </w:rPr>
+        <w:t xml:space="preserve"> </w:t>
+      </w:r>
+      <w:proofErr w:type="spellStart"/>
+      <w:r>
+        <w:rPr>
+          <w:lang w:val="es-ES"/>
+        </w:rPr>
+        <w:t>pharetra</w:t>
+      </w:r>
+      <w:proofErr w:type="spellEnd"/>
+      <w:r>
+        <w:rPr>
+          <w:lang w:val="es-ES"/>
+        </w:rPr>
+        <w:t xml:space="preserve"> urna </w:t>
+      </w:r>
+      <w:proofErr w:type="spellStart"/>
+      <w:r>
+        <w:rPr>
+          <w:lang w:val="es-ES"/>
+        </w:rPr>
+        <w:t>elementum</w:t>
+      </w:r>
+      <w:proofErr w:type="spellEnd"/>
+      <w:r>
+        <w:rPr>
+          <w:lang w:val="es-ES"/>
+        </w:rPr>
+        <w:t xml:space="preserve"> pulvinar. Quisque sed neque urna. </w:t>
+      </w:r>
+      <w:proofErr w:type="spellStart"/>
+      <w:r>
+        <w:rPr>
+          <w:lang w:val="es-ES"/>
+        </w:rPr>
+        <w:t>Etiam</w:t>
+      </w:r>
+      <w:proofErr w:type="spellEnd"/>
+      <w:r>
+        <w:rPr>
+          <w:lang w:val="es-ES"/>
+        </w:rPr>
+        <w:t xml:space="preserve"> </w:t>
+      </w:r>
+      <w:proofErr w:type="spellStart"/>
+      <w:r>
+        <w:rPr>
+          <w:lang w:val="es-ES"/>
+        </w:rPr>
+        <w:t>eu</w:t>
+      </w:r>
+      <w:proofErr w:type="spellEnd"/>
+      <w:r>
+        <w:rPr>
+          <w:lang w:val="es-ES"/>
+        </w:rPr>
+        <w:t xml:space="preserve"> </w:t>
+      </w:r>
+      <w:proofErr w:type="spellStart"/>
+      <w:r>
+        <w:rPr>
+          <w:lang w:val="es-ES"/>
+        </w:rPr>
+        <w:t>nibh</w:t>
+      </w:r>
+      <w:proofErr w:type="spellEnd"/>
+      <w:r>
+        <w:rPr>
+          <w:lang w:val="es-ES"/>
+        </w:rPr>
+        <w:t xml:space="preserve"> leo. </w:t>
+      </w:r>
+      <w:proofErr w:type="spellStart"/>
+      <w:r>
+        <w:rPr>
+          <w:lang w:val="es-ES"/>
+        </w:rPr>
+        <w:t>Duis</w:t>
+      </w:r>
+      <w:proofErr w:type="spellEnd"/>
+      <w:r>
+        <w:rPr>
+          <w:lang w:val="es-ES"/>
+        </w:rPr>
+        <w:t xml:space="preserve"> </w:t>
+      </w:r>
+      <w:proofErr w:type="spellStart"/>
+      <w:r>
+        <w:rPr>
+          <w:lang w:val="es-ES"/>
+        </w:rPr>
+        <w:t>pharetra</w:t>
+      </w:r>
+      <w:proofErr w:type="spellEnd"/>
+      <w:r>
+        <w:rPr>
+          <w:lang w:val="es-ES"/>
+        </w:rPr>
+        <w:t xml:space="preserve"> </w:t>
+      </w:r>
+      <w:proofErr w:type="spellStart"/>
+      <w:r>
+        <w:rPr>
+          <w:lang w:val="es-ES"/>
+        </w:rPr>
+        <w:t>euismod</w:t>
+      </w:r>
+      <w:proofErr w:type="spellEnd"/>
+      <w:r>
+        <w:rPr>
+          <w:lang w:val="es-ES"/>
+        </w:rPr>
+        <w:t xml:space="preserve"> dolor </w:t>
+      </w:r>
+      <w:proofErr w:type="spellStart"/>
+      <w:r>
+        <w:rPr>
+          <w:lang w:val="es-ES"/>
+        </w:rPr>
+        <w:t>eu</w:t>
+      </w:r>
+      <w:proofErr w:type="spellEnd"/>
+      <w:r>
+        <w:rPr>
+          <w:lang w:val="es-ES"/>
+        </w:rPr>
+        <w:t xml:space="preserve"> auctor. </w:t>
+      </w:r>
+      <w:proofErr w:type="spellStart"/>
+      <w:r>
+        <w:rPr>
+          <w:lang w:val="es-ES"/>
+        </w:rPr>
+        <w:t>Aenean</w:t>
+      </w:r>
+      <w:proofErr w:type="spellEnd"/>
+      <w:r>
+        <w:rPr>
+          <w:lang w:val="es-ES"/>
+        </w:rPr>
+        <w:t xml:space="preserve"> </w:t>
+      </w:r>
+      <w:proofErr w:type="spellStart"/>
+      <w:r>
+        <w:rPr>
+          <w:lang w:val="es-ES"/>
+        </w:rPr>
+        <w:t>sagittis</w:t>
+      </w:r>
+      <w:proofErr w:type="spellEnd"/>
+      <w:r>
+        <w:rPr>
+          <w:lang w:val="es-ES"/>
+        </w:rPr>
+        <w:t xml:space="preserve"> </w:t>
+      </w:r>
+      <w:proofErr w:type="spellStart"/>
+      <w:r>
+        <w:rPr>
+          <w:lang w:val="es-ES"/>
+        </w:rPr>
+        <w:t>tincidunt</w:t>
+      </w:r>
+      <w:proofErr w:type="spellEnd"/>
+      <w:r>
+        <w:rPr>
+          <w:lang w:val="es-ES"/>
+        </w:rPr>
+        <w:t xml:space="preserve"> </w:t>
+      </w:r>
+      <w:proofErr w:type="spellStart"/>
+      <w:r>
+        <w:rPr>
+          <w:lang w:val="es-ES"/>
+        </w:rPr>
+        <w:t>est</w:t>
+      </w:r>
+      <w:proofErr w:type="spellEnd"/>
+      <w:r>
+        <w:rPr>
+          <w:lang w:val="es-ES"/>
+        </w:rPr>
+        <w:t xml:space="preserve"> </w:t>
+      </w:r>
+      <w:proofErr w:type="spellStart"/>
+      <w:r>
+        <w:rPr>
+          <w:lang w:val="es-ES"/>
+        </w:rPr>
+        <w:t>eget</w:t>
+      </w:r>
+      <w:proofErr w:type="spellEnd"/>
+      <w:r>
+        <w:rPr>
+          <w:lang w:val="es-ES"/>
+        </w:rPr>
+        <w:t xml:space="preserve"> </w:t>
+      </w:r>
+      <w:proofErr w:type="spellStart"/>
+      <w:r>
+        <w:rPr>
+          <w:lang w:val="es-ES"/>
+        </w:rPr>
+        <w:t>egestas</w:t>
+      </w:r>
+      <w:proofErr w:type="spellEnd"/>
+      <w:r>
+        <w:rPr>
+          <w:lang w:val="es-ES"/>
+        </w:rPr>
+        <w:t xml:space="preserve">. </w:t>
+      </w:r>
+      <w:r>
+        <w:t xml:space="preserve">Morbi </w:t>
+      </w:r>
+      <w:proofErr w:type="spellStart"/>
+      <w:r>
+        <w:t>pellentesque</w:t>
+      </w:r>
+      <w:proofErr w:type="spellEnd"/>
+      <w:r>
+        <w:t xml:space="preserve"> </w:t>
+      </w:r>
+      <w:proofErr w:type="spellStart"/>
+      <w:r>
+        <w:t>quam</w:t>
+      </w:r>
+      <w:proofErr w:type="spellEnd"/>
+      <w:r>
+        <w:t xml:space="preserve"> </w:t>
+      </w:r>
+      <w:proofErr w:type="spellStart"/>
+      <w:r>
+        <w:t>velit</w:t>
+      </w:r>
+      <w:proofErr w:type="spellEnd"/>
+      <w:r>
+        <w:t xml:space="preserve">, vitae </w:t>
+      </w:r>
+      <w:proofErr w:type="spellStart"/>
+      <w:r>
+        <w:t>interdum</w:t>
+      </w:r>
+      <w:proofErr w:type="spellEnd"/>
+      <w:r>
+        <w:t xml:space="preserve"> </w:t>
+      </w:r>
+      <w:proofErr w:type="spellStart"/>
+      <w:r>
+        <w:t>risus</w:t>
+      </w:r>
+      <w:proofErr w:type="spellEnd"/>
+      <w:r>
+        <w:t xml:space="preserve"> </w:t>
+      </w:r>
+      <w:proofErr w:type="spellStart"/>
+      <w:r>
+        <w:t>accumsan</w:t>
+      </w:r>
+      <w:proofErr w:type="spellEnd"/>
+      <w:r>
+        <w:t xml:space="preserve"> sed. </w:t>
+      </w:r>
+      <w:proofErr w:type="spellStart"/>
+      <w:r>
+        <w:t>Phasellus</w:t>
+      </w:r>
+      <w:proofErr w:type="spellEnd"/>
+      <w:r>
+        <w:t xml:space="preserve"> </w:t>
+      </w:r>
+      <w:proofErr w:type="spellStart"/>
+      <w:r>
+        <w:t>vel</w:t>
+      </w:r>
+      <w:proofErr w:type="spellEnd"/>
+      <w:r>
+        <w:t xml:space="preserve"> </w:t>
+      </w:r>
+      <w:proofErr w:type="spellStart"/>
+      <w:r>
+        <w:t>nulla</w:t>
+      </w:r>
+      <w:proofErr w:type="spellEnd"/>
+      <w:r>
+        <w:t xml:space="preserve"> at </w:t>
+      </w:r>
+      <w:proofErr w:type="spellStart"/>
+      <w:r>
+        <w:t>massa</w:t>
+      </w:r>
+      <w:proofErr w:type="spellEnd"/>
+      <w:r>
+        <w:t xml:space="preserve"> porta </w:t>
+      </w:r>
+      <w:proofErr w:type="spellStart"/>
+      <w:r>
+        <w:t>iaculis</w:t>
+      </w:r>
+      <w:proofErr w:type="spellEnd"/>
+      <w:r>
+        <w:t>.</w:t>
+      </w:r>
+    </w:p>
+    <w:p>
+      <w:pPr>
+        <w:rPr>
+          <w:lang w:val="es-ES"/>
         </w:rPr>
       </w:pPr>
     </w:p>
     <w:p>
       <w:pPr>
-        <w:pStyle w:val="Title"/>
+        <w:rPr>
+          <w:lang w:val="es-ES"/>
+        </w:rPr>
       </w:pPr>
-      <w:r>
-        <w:t>Yours sincerely,</w:t>
-      </w:r>
     </w:p>
     <w:p>
       <w:pPr>
@@ -509,13 +4011,6 @@
           <w:color w:val="262626" w:themeColor="text1" w:themeTint="D9"/>
         </w:rPr>
       </w:pPr>
-      <w:r>
-        <w:rPr>
-          <w:rFonts w:asciiTheme="majorHAnsi" w:hAnsiTheme="majorHAnsi" w:cstheme="majorHAnsi"/>
-          <w:color w:val="262626" w:themeColor="text1" w:themeTint="D9"/>
-        </w:rPr>
-        <w:t>Business owner</w:t>
-      </w:r>
     </w:p>
     <w:sectPr>
       <w:headerReference w:type="default" r:id="rId8"/>
@@ -949,6 +4444,95 @@
 <file path=word/numbering.xml><?xml version="1.0" encoding="utf-8"?>
 <w:numbering xmlns:wpc="http://schemas.microsoft.com/office/word/2010/wordprocessingCanvas" xmlns:cx="http://schemas.microsoft.com/office/drawing/2014/chartex" xmlns:cx1="http://schemas.microsoft.com/office/drawing/2015/9/8/chartex" xmlns:cx2="http://schemas.microsoft.com/office/drawing/2015/10/21/chartex" xmlns:cx3="http://schemas.microsoft.com/office/drawing/2016/5/9/chartex" xmlns:cx4="http://schemas.microsoft.com/office/drawing/2016/5/10/chartex" xmlns:cx5="http://schemas.microsoft.com/office/drawing/2016/5/11/chartex" xmlns:cx6="http://schemas.microsoft.com/office/drawing/2016/5/12/chartex" xmlns:cx7="http://schemas.microsoft.com/office/drawing/2016/5/13/chartex" xmlns:cx8="http://schemas.microsoft.com/office/drawing/2016/5/14/chartex" xmlns:mc="http://schemas.openxmlformats.org/markup-compatibility/2006" xmlns:aink="http://schemas.microsoft.com/office/drawing/2016/ink" xmlns:am3d="http://schemas.microsoft.com/office/drawing/2017/model3d" xmlns:o="urn:schemas-microsoft-com:office:office" xmlns:oel="http://schemas.microsoft.com/office/2019/extlst" xmlns:r="http://schemas.openxmlformats.org/officeDocument/2006/relationships" xmlns:m="http://schemas.openxmlformats.org/officeDocument/2006/math" xmlns:v="urn:schemas-microsoft-com:vml" xmlns:wp14="http://schemas.microsoft.com/office/word/2010/wordprocessingDrawing" xmlns:wp="http://schemas.openxmlformats.org/drawingml/2006/wordprocessingDrawing" xmlns:w10="urn:schemas-microsoft-com:office:word" xmlns:w="http://schemas.openxmlformats.org/wordprocessingml/2006/main" xmlns:w14="http://schemas.microsoft.com/office/word/2010/wordml" xmlns:w15="http://schemas.microsoft.com/office/word/2012/wordml" xmlns:w16cex="http://schemas.microsoft.com/office/word/2018/wordml/cex" xmlns:w16cid="http://schemas.microsoft.com/office/word/2016/wordml/cid" xmlns:w16="http://schemas.microsoft.com/office/word/2018/wordml" xmlns:w16sdtdh="http://schemas.microsoft.com/office/word/2020/wordml/sdtdatahash" xmlns:w16se="http://schemas.microsoft.com/office/word/2015/wordml/symex" xmlns:wpg="http://schemas.microsoft.com/office/word/2010/wordprocessingGroup" xmlns:wpi="http://schemas.microsoft.com/office/word/2010/wordprocessingInk" xmlns:wne="http://schemas.microsoft.com/office/word/2006/wordml" xmlns:wps="http://schemas.microsoft.com/office/word/2010/wordprocessingShape" mc:Ignorable="w14 w15 w16se w16cid w16 w16cex w16sdtdh wp14">
   <w:abstractNum w:abstractNumId="0" w15:restartNumberingAfterBreak="0">
+    <w:nsid w:val="1816459D"/>
+    <w:multiLevelType w:val="hybridMultilevel"/>
+    <w:tmpl w:val="FAD8B878"/>
+    <w:lvl w:ilvl="0" w:tplc="8B7A4F26">
+      <w:start w:val="1"/>
+      <w:numFmt w:val="decimal"/>
+      <w:lvlText w:val="%1."/>
+      <w:lvlJc w:val="left"/>
+      <w:pPr>
+        <w:ind w:left="720" w:hanging="360"/>
+      </w:pPr>
+      <w:rPr>
+        <w:rFonts w:hint="default"/>
+      </w:rPr>
+    </w:lvl>
+    <w:lvl w:ilvl="1" w:tplc="08090019" w:tentative="1">
+      <w:start w:val="1"/>
+      <w:numFmt w:val="lowerLetter"/>
+      <w:lvlText w:val="%2."/>
+      <w:lvlJc w:val="left"/>
+      <w:pPr>
+        <w:ind w:left="1440" w:hanging="360"/>
+      </w:pPr>
+    </w:lvl>
+    <w:lvl w:ilvl="2" w:tplc="0809001B" w:tentative="1">
+      <w:start w:val="1"/>
+      <w:numFmt w:val="lowerRoman"/>
+      <w:lvlText w:val="%3."/>
+      <w:lvlJc w:val="right"/>
+      <w:pPr>
+        <w:ind w:left="2160" w:hanging="180"/>
+      </w:pPr>
+    </w:lvl>
+    <w:lvl w:ilvl="3" w:tplc="0809000F" w:tentative="1">
+      <w:start w:val="1"/>
+      <w:numFmt w:val="decimal"/>
+      <w:lvlText w:val="%4."/>
+      <w:lvlJc w:val="left"/>
+      <w:pPr>
+        <w:ind w:left="2880" w:hanging="360"/>
+      </w:pPr>
+    </w:lvl>
+    <w:lvl w:ilvl="4" w:tplc="08090019" w:tentative="1">
+      <w:start w:val="1"/>
+      <w:numFmt w:val="lowerLetter"/>
+      <w:lvlText w:val="%5."/>
+      <w:lvlJc w:val="left"/>
+      <w:pPr>
+        <w:ind w:left="3600" w:hanging="360"/>
+      </w:pPr>
+    </w:lvl>
+    <w:lvl w:ilvl="5" w:tplc="0809001B" w:tentative="1">
+      <w:start w:val="1"/>
+      <w:numFmt w:val="lowerRoman"/>
+      <w:lvlText w:val="%6."/>
+      <w:lvlJc w:val="right"/>
+      <w:pPr>
+        <w:ind w:left="4320" w:hanging="180"/>
+      </w:pPr>
+    </w:lvl>
+    <w:lvl w:ilvl="6" w:tplc="0809000F" w:tentative="1">
+      <w:start w:val="1"/>
+      <w:numFmt w:val="decimal"/>
+      <w:lvlText w:val="%7."/>
+      <w:lvlJc w:val="left"/>
+      <w:pPr>
+        <w:ind w:left="5040" w:hanging="360"/>
+      </w:pPr>
+    </w:lvl>
+    <w:lvl w:ilvl="7" w:tplc="08090019" w:tentative="1">
+      <w:start w:val="1"/>
+      <w:numFmt w:val="lowerLetter"/>
+      <w:lvlText w:val="%8."/>
+      <w:lvlJc w:val="left"/>
+      <w:pPr>
+        <w:ind w:left="5760" w:hanging="360"/>
+      </w:pPr>
+    </w:lvl>
+    <w:lvl w:ilvl="8" w:tplc="0809001B" w:tentative="1">
+      <w:start w:val="1"/>
+      <w:numFmt w:val="lowerRoman"/>
+      <w:lvlText w:val="%9."/>
+      <w:lvlJc w:val="right"/>
+      <w:pPr>
+        <w:ind w:left="6480" w:hanging="180"/>
+      </w:pPr>
+    </w:lvl>
+  </w:abstractNum>
+  <w:abstractNum w:abstractNumId="1" w15:restartNumberingAfterBreak="0">
     <w:nsid w:val="78355895"/>
     <w:multiLevelType w:val="hybridMultilevel"/>
     <w:tmpl w:val="42147398"/>
@@ -1061,7 +4645,7 @@
       </w:rPr>
     </w:lvl>
   </w:abstractNum>
-  <w:abstractNum w:abstractNumId="1" w15:restartNumberingAfterBreak="0">
+  <w:abstractNum w:abstractNumId="2" w15:restartNumberingAfterBreak="0">
     <w:nsid w:val="7B7E6A13"/>
     <w:multiLevelType w:val="hybridMultilevel"/>
     <w:tmpl w:val="32A08F6E"/>
@@ -1174,9 +4758,12 @@
     </w:lvl>
   </w:abstractNum>
   <w:num w:numId="1" w16cid:durableId="1687707984">
+    <w:abstractNumId w:val="2"/>
+  </w:num>
+  <w:num w:numId="2" w16cid:durableId="2082365008">
     <w:abstractNumId w:val="1"/>
   </w:num>
-  <w:num w:numId="2" w16cid:durableId="2082365008">
+  <w:num w:numId="3" w16cid:durableId="486822175">
     <w:abstractNumId w:val="0"/>
   </w:num>
 </w:numbering>
@@ -1743,6 +5330,63 @@
       <w:szCs w:val="56"/>
     </w:rPr>
   </w:style>
+  <w:style w:type="paragraph" w:styleId="Subtitle">
+    <w:name w:val="Subtitle"/>
+    <w:basedOn w:val="Normal"/>
+    <w:next w:val="Normal"/>
+    <w:link w:val="SubtitleChar"/>
+    <w:uiPriority w:val="11"/>
+    <w:qFormat/>
+    <w:rsid w:val="005C291C"/>
+    <w:pPr>
+      <w:numPr>
+        <w:ilvl w:val="1"/>
+      </w:numPr>
+    </w:pPr>
+    <w:rPr>
+      <w:rFonts w:eastAsiaTheme="minorEastAsia"/>
+      <w:color w:val="5A5A5A" w:themeColor="text1" w:themeTint="A5"/>
+      <w:spacing w:val="15"/>
+    </w:rPr>
+  </w:style>
+  <w:style w:type="character" w:customStyle="1" w:styleId="SubtitleChar">
+    <w:name w:val="Subtitle Char"/>
+    <w:basedOn w:val="DefaultParagraphFont"/>
+    <w:link w:val="Subtitle"/>
+    <w:uiPriority w:val="11"/>
+    <w:rsid w:val="005C291C"/>
+    <w:rPr>
+      <w:rFonts w:eastAsiaTheme="minorEastAsia"/>
+      <w:color w:val="5A5A5A" w:themeColor="text1" w:themeTint="A5"/>
+      <w:spacing w:val="15"/>
+    </w:rPr>
+  </w:style>
+  <w:style w:type="paragraph" w:styleId="NormalWeb">
+    <w:name w:val="Normal (Web)"/>
+    <w:basedOn w:val="Normal"/>
+    <w:uiPriority w:val="99"/>
+    <w:semiHidden/>
+    <w:unhideWhenUsed/>
+    <w:rsid w:val="00F24076"/>
+    <w:pPr>
+      <w:spacing w:before="100" w:beforeAutospacing="1" w:after="100" w:afterAutospacing="1" w:line="240" w:lineRule="auto"/>
+    </w:pPr>
+    <w:rPr>
+      <w:rFonts w:ascii="Times New Roman" w:eastAsia="Times New Roman" w:hAnsi="Times New Roman" w:cs="Times New Roman"/>
+      <w:sz w:val="24"/>
+      <w:szCs w:val="24"/>
+      <w:lang w:eastAsia="en-GB"/>
+    </w:rPr>
+  </w:style>
+  <w:style w:type="paragraph" w:styleId="NoSpacing">
+    <w:name w:val="No Spacing"/>
+    <w:uiPriority w:val="1"/>
+    <w:qFormat/>
+    <w:rsid w:val="00F24076"/>
+    <w:pPr>
+      <w:spacing w:after="0" w:line="240" w:lineRule="auto"/>
+    </w:pPr>
+  </w:style>
 </w:styles>
 </file>
 
